--- a/printout/留学生2年Linux演習.docx
+++ b/printout/留学生2年Linux演習.docx
@@ -1,6 +1,6 @@
 
 <file path=word/document.xml><?xml version="1.0" encoding="utf-8"?>
-<w:document xmlns:wpc="http://schemas.microsoft.com/office/word/2010/wordprocessingCanvas" xmlns:cx="http://schemas.microsoft.com/office/drawing/2014/chartex" xmlns:cx1="http://schemas.microsoft.com/office/drawing/2015/9/8/chartex" xmlns:cx2="http://schemas.microsoft.com/office/drawing/2015/10/21/chartex" xmlns:cx3="http://schemas.microsoft.com/office/drawing/2016/5/9/chartex" xmlns:cx4="http://schemas.microsoft.com/office/drawing/2016/5/10/chartex" xmlns:cx5="http://schemas.microsoft.com/office/drawing/2016/5/11/chartex" xmlns:cx6="http://schemas.microsoft.com/office/drawing/2016/5/12/chartex" xmlns:cx7="http://schemas.microsoft.com/office/drawing/2016/5/13/chartex" xmlns:cx8="http://schemas.microsoft.com/office/drawing/2016/5/14/chartex" xmlns:mc="http://schemas.openxmlformats.org/markup-compatibility/2006" xmlns:aink="http://schemas.microsoft.com/office/drawing/2016/ink" xmlns:am3d="http://schemas.microsoft.com/office/drawing/2017/model3d" xmlns:o="urn:schemas-microsoft-com:office:office" xmlns:r="http://schemas.openxmlformats.org/officeDocument/2006/relationships" xmlns:m="http://schemas.openxmlformats.org/officeDocument/2006/math" xmlns:v="urn:schemas-microsoft-com:vml" xmlns:wp14="http://schemas.microsoft.com/office/word/2010/wordprocessingDrawing" xmlns:wp="http://schemas.openxmlformats.org/drawingml/2006/wordprocessingDrawing" xmlns:w10="urn:schemas-microsoft-com:office:word" xmlns:w="http://schemas.openxmlformats.org/wordprocessingml/2006/main" xmlns:w14="http://schemas.microsoft.com/office/word/2010/wordml" xmlns:w15="http://schemas.microsoft.com/office/word/2012/wordml" xmlns:w16cid="http://schemas.microsoft.com/office/word/2016/wordml/cid" xmlns:w16se="http://schemas.microsoft.com/office/word/2015/wordml/symex" xmlns:wpg="http://schemas.microsoft.com/office/word/2010/wordprocessingGroup" xmlns:wpi="http://schemas.microsoft.com/office/word/2010/wordprocessingInk" xmlns:wne="http://schemas.microsoft.com/office/word/2006/wordml" xmlns:wps="http://schemas.microsoft.com/office/word/2010/wordprocessingShape" mc:Ignorable="w14 w15 w16se w16cid wp14">
+<w:document xmlns:wpc="http://schemas.microsoft.com/office/word/2010/wordprocessingCanvas" xmlns:mc="http://schemas.openxmlformats.org/markup-compatibility/2006" xmlns:o="urn:schemas-microsoft-com:office:office" xmlns:r="http://schemas.openxmlformats.org/officeDocument/2006/relationships" xmlns:m="http://schemas.openxmlformats.org/officeDocument/2006/math" xmlns:v="urn:schemas-microsoft-com:vml" xmlns:wp14="http://schemas.microsoft.com/office/word/2010/wordprocessingDrawing" xmlns:wp="http://schemas.openxmlformats.org/drawingml/2006/wordprocessingDrawing" xmlns:w10="urn:schemas-microsoft-com:office:word" xmlns:w="http://schemas.openxmlformats.org/wordprocessingml/2006/main" xmlns:w14="http://schemas.microsoft.com/office/word/2010/wordml" xmlns:wpg="http://schemas.microsoft.com/office/word/2010/wordprocessingGroup" xmlns:wpi="http://schemas.microsoft.com/office/word/2010/wordprocessingInk" xmlns:wne="http://schemas.microsoft.com/office/word/2006/wordml" xmlns:wps="http://schemas.microsoft.com/office/word/2010/wordprocessingShape" mc:Ignorable="w14 wp14">
   <w:body>
     <w:p>
       <w:pPr>
@@ -477,6 +477,7 @@
         </w:rPr>
         <w:t xml:space="preserve">　</w:t>
       </w:r>
+      <w:proofErr w:type="spellStart"/>
       <w:r>
         <w:rPr>
           <w:rStyle w:val="a6"/>
@@ -484,6 +485,7 @@
         </w:rPr>
         <w:t>mkdir</w:t>
       </w:r>
+      <w:proofErr w:type="spellEnd"/>
       <w:r>
         <w:rPr>
           <w:rStyle w:val="a6"/>
@@ -544,6 +546,7 @@
         </w:rPr>
         <w:t xml:space="preserve">　</w:t>
       </w:r>
+      <w:proofErr w:type="spellStart"/>
       <w:r>
         <w:rPr>
           <w:rStyle w:val="a6"/>
@@ -551,6 +554,7 @@
         </w:rPr>
         <w:t>cp</w:t>
       </w:r>
+      <w:proofErr w:type="spellEnd"/>
       <w:r>
         <w:rPr>
           <w:rStyle w:val="a6"/>
@@ -812,6 +816,7 @@
         </w:rPr>
         <w:t xml:space="preserve">　</w:t>
       </w:r>
+      <w:proofErr w:type="spellStart"/>
       <w:r>
         <w:rPr>
           <w:rStyle w:val="a6"/>
@@ -819,6 +824,7 @@
         </w:rPr>
         <w:t>rm</w:t>
       </w:r>
+      <w:proofErr w:type="spellEnd"/>
       <w:r>
         <w:rPr>
           <w:rStyle w:val="a6"/>
@@ -879,6 +885,7 @@
         </w:rPr>
         <w:t xml:space="preserve">　</w:t>
       </w:r>
+      <w:proofErr w:type="spellStart"/>
       <w:r>
         <w:rPr>
           <w:rStyle w:val="a6"/>
@@ -886,6 +893,7 @@
         </w:rPr>
         <w:t>cp</w:t>
       </w:r>
+      <w:proofErr w:type="spellEnd"/>
       <w:r>
         <w:rPr>
           <w:rStyle w:val="a6"/>
@@ -946,6 +954,7 @@
         </w:rPr>
         <w:t xml:space="preserve">　</w:t>
       </w:r>
+      <w:proofErr w:type="spellStart"/>
       <w:r>
         <w:rPr>
           <w:rStyle w:val="a6"/>
@@ -953,6 +962,7 @@
         </w:rPr>
         <w:t>rmdir</w:t>
       </w:r>
+      <w:proofErr w:type="spellEnd"/>
       <w:r>
         <w:rPr>
           <w:rStyle w:val="a6"/>
@@ -1179,12 +1189,14 @@
         </w:rPr>
         <w:t>は</w:t>
       </w:r>
+      <w:proofErr w:type="spellStart"/>
       <w:r>
         <w:rPr>
           <w:rFonts w:hint="eastAsia"/>
         </w:rPr>
         <w:t>SystemV</w:t>
       </w:r>
+      <w:proofErr w:type="spellEnd"/>
       <w:r>
         <w:rPr>
           <w:rFonts w:hint="eastAsia"/>
@@ -2011,13 +2023,13 @@
         <w:pStyle w:val="a4"/>
         <w:ind w:leftChars="0" w:left="420"/>
         <w:rPr>
+          <w:rFonts w:asciiTheme="majorEastAsia" w:eastAsiaTheme="majorEastAsia" w:hAnsiTheme="majorEastAsia"/>
+        </w:rPr>
+      </w:pPr>
+      <w:r>
+        <w:rPr>
           <w:rFonts w:asciiTheme="majorEastAsia" w:eastAsiaTheme="majorEastAsia" w:hAnsiTheme="majorEastAsia" w:hint="eastAsia"/>
         </w:rPr>
-      </w:pPr>
-      <w:r>
-        <w:rPr>
-          <w:rFonts w:asciiTheme="majorEastAsia" w:eastAsiaTheme="majorEastAsia" w:hAnsiTheme="majorEastAsia" w:hint="eastAsia"/>
-        </w:rPr>
         <w:t xml:space="preserve"> </w:t>
       </w:r>
       <w:r>
@@ -2026,8 +2038,6 @@
         </w:rPr>
         <w:t xml:space="preserve">                  +--- [TTT] --------i.txt</w:t>
       </w:r>
-      <w:bookmarkStart w:id="0" w:name="_GoBack"/>
-      <w:bookmarkEnd w:id="0"/>
     </w:p>
     <w:p/>
     <w:p/>
@@ -2042,8 +2052,186 @@
         </w:rPr>
       </w:pPr>
       <w:r>
+        <w:rPr>
+          <w:noProof/>
+        </w:rPr>
+        <mc:AlternateContent>
+          <mc:Choice Requires="wps">
+            <w:drawing>
+              <wp:anchor distT="0" distB="0" distL="114300" distR="114300" simplePos="0" relativeHeight="251660288" behindDoc="0" locked="0" layoutInCell="1" allowOverlap="1" wp14:anchorId="327A9E95" wp14:editId="74C2CCE7">
+                <wp:simplePos x="0" y="0"/>
+                <wp:positionH relativeFrom="column">
+                  <wp:posOffset>2019300</wp:posOffset>
+                </wp:positionH>
+                <wp:positionV relativeFrom="paragraph">
+                  <wp:posOffset>2343150</wp:posOffset>
+                </wp:positionV>
+                <wp:extent cx="4591050" cy="485775"/>
+                <wp:effectExtent l="0" t="0" r="0" b="0"/>
+                <wp:wrapNone/>
+                <wp:docPr id="2" name="テキスト ボックス 2"/>
+                <wp:cNvGraphicFramePr/>
+                <a:graphic xmlns:a="http://schemas.openxmlformats.org/drawingml/2006/main">
+                  <a:graphicData uri="http://schemas.microsoft.com/office/word/2010/wordprocessingShape">
+                    <wps:wsp>
+                      <wps:cNvSpPr txBox="1"/>
+                      <wps:spPr>
+                        <a:xfrm>
+                          <a:off x="0" y="0"/>
+                          <a:ext cx="4591050" cy="485775"/>
+                        </a:xfrm>
+                        <a:prstGeom prst="rect">
+                          <a:avLst/>
+                        </a:prstGeom>
+                        <a:noFill/>
+                        <a:ln w="6350">
+                          <a:noFill/>
+                        </a:ln>
+                        <a:effectLst/>
+                      </wps:spPr>
+                      <wps:style>
+                        <a:lnRef idx="0">
+                          <a:schemeClr val="accent1"/>
+                        </a:lnRef>
+                        <a:fillRef idx="0">
+                          <a:schemeClr val="accent1"/>
+                        </a:fillRef>
+                        <a:effectRef idx="0">
+                          <a:schemeClr val="accent1"/>
+                        </a:effectRef>
+                        <a:fontRef idx="minor">
+                          <a:schemeClr val="dk1"/>
+                        </a:fontRef>
+                      </wps:style>
+                      <wps:txbx>
+                        <w:txbxContent>
+                          <w:p>
+                            <w:pPr>
+                              <w:rPr>
+                                <w:rFonts w:ascii="HG丸ｺﾞｼｯｸM-PRO" w:eastAsia="HG丸ｺﾞｼｯｸM-PRO" w:hAnsi="HG丸ｺﾞｼｯｸM-PRO"/>
+                              </w:rPr>
+                            </w:pPr>
+                            <w:r>
+                              <w:rPr>
+                                <w:rFonts w:ascii="HG丸ｺﾞｼｯｸM-PRO" w:eastAsia="HG丸ｺﾞｼｯｸM-PRO" w:hAnsi="HG丸ｺﾞｼｯｸM-PRO" w:hint="eastAsia"/>
+                              </w:rPr>
+                              <w:t>NO　　　　　　　　NAME</w:t>
+                            </w:r>
+                          </w:p>
+                        </w:txbxContent>
+                      </wps:txbx>
+                      <wps:bodyPr rot="0" spcFirstLastPara="0" vertOverflow="overflow" horzOverflow="overflow" vert="horz" wrap="square" lIns="91440" tIns="45720" rIns="91440" bIns="45720" numCol="1" spcCol="0" rtlCol="0" fromWordArt="0" anchor="t" anchorCtr="0" forceAA="0" compatLnSpc="1">
+                        <a:prstTxWarp prst="textNoShape">
+                          <a:avLst/>
+                        </a:prstTxWarp>
+                        <a:noAutofit/>
+                      </wps:bodyPr>
+                    </wps:wsp>
+                  </a:graphicData>
+                </a:graphic>
+              </wp:anchor>
+            </w:drawing>
+          </mc:Choice>
+          <mc:Fallback>
+            <w:pict>
+              <v:shapetype id="_x0000_t202" coordsize="21600,21600" o:spt="202" path="m,l,21600r21600,l21600,xe">
+                <v:stroke joinstyle="miter"/>
+                <v:path gradientshapeok="t" o:connecttype="rect"/>
+              </v:shapetype>
+              <v:shape id="テキスト ボックス 2" o:spid="_x0000_s1026" type="#_x0000_t202" style="position:absolute;margin-left:159pt;margin-top:184.5pt;width:361.5pt;height:38.25pt;z-index:251660288;visibility:visible;mso-wrap-style:square;mso-wrap-distance-left:9pt;mso-wrap-distance-top:0;mso-wrap-distance-right:9pt;mso-wrap-distance-bottom:0;mso-position-horizontal:absolute;mso-position-horizontal-relative:text;mso-position-vertical:absolute;mso-position-vertical-relative:text;v-text-anchor:top" o:gfxdata="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" filled="f" stroked="f" strokeweight=".5pt">
+                <v:textbox>
+                  <w:txbxContent>
+                    <w:p>
+                      <w:pPr>
+                        <w:rPr>
+                          <w:rFonts w:ascii="HG丸ｺﾞｼｯｸM-PRO" w:eastAsia="HG丸ｺﾞｼｯｸM-PRO" w:hAnsi="HG丸ｺﾞｼｯｸM-PRO"/>
+                        </w:rPr>
+                      </w:pPr>
+                      <w:r>
+                        <w:rPr>
+                          <w:rFonts w:ascii="HG丸ｺﾞｼｯｸM-PRO" w:eastAsia="HG丸ｺﾞｼｯｸM-PRO" w:hAnsi="HG丸ｺﾞｼｯｸM-PRO" w:hint="eastAsia"/>
+                        </w:rPr>
+                        <w:t>NO　　　　　　　　NAME</w:t>
+                      </w:r>
+                    </w:p>
+                  </w:txbxContent>
+                </v:textbox>
+              </v:shape>
+            </w:pict>
+          </mc:Fallback>
+        </mc:AlternateContent>
+      </w:r>
+      <w:r>
+        <w:rPr>
+          <w:noProof/>
+        </w:rPr>
+        <mc:AlternateContent>
+          <mc:Choice Requires="wps">
+            <w:drawing>
+              <wp:anchor distT="0" distB="0" distL="114300" distR="114300" simplePos="0" relativeHeight="251659264" behindDoc="0" locked="0" layoutInCell="1" allowOverlap="1" wp14:anchorId="2607FDF5" wp14:editId="0D507679">
+                <wp:simplePos x="0" y="0"/>
+                <wp:positionH relativeFrom="column">
+                  <wp:posOffset>2076450</wp:posOffset>
+                </wp:positionH>
+                <wp:positionV relativeFrom="paragraph">
+                  <wp:posOffset>2619375</wp:posOffset>
+                </wp:positionV>
+                <wp:extent cx="4505325" cy="0"/>
+                <wp:effectExtent l="0" t="0" r="9525" b="19050"/>
+                <wp:wrapNone/>
+                <wp:docPr id="1" name="直線コネクタ 1"/>
+                <wp:cNvGraphicFramePr/>
+                <a:graphic xmlns:a="http://schemas.openxmlformats.org/drawingml/2006/main">
+                  <a:graphicData uri="http://schemas.microsoft.com/office/word/2010/wordprocessingShape">
+                    <wps:wsp>
+                      <wps:cNvCnPr/>
+                      <wps:spPr>
+                        <a:xfrm flipH="1">
+                          <a:off x="0" y="0"/>
+                          <a:ext cx="4505325" cy="0"/>
+                        </a:xfrm>
+                        <a:prstGeom prst="line">
+                          <a:avLst/>
+                        </a:prstGeom>
+                        <a:ln>
+                          <a:solidFill>
+                            <a:schemeClr val="tx1"/>
+                          </a:solidFill>
+                        </a:ln>
+                      </wps:spPr>
+                      <wps:style>
+                        <a:lnRef idx="1">
+                          <a:schemeClr val="accent1"/>
+                        </a:lnRef>
+                        <a:fillRef idx="0">
+                          <a:schemeClr val="accent1"/>
+                        </a:fillRef>
+                        <a:effectRef idx="0">
+                          <a:schemeClr val="accent1"/>
+                        </a:effectRef>
+                        <a:fontRef idx="minor">
+                          <a:schemeClr val="tx1"/>
+                        </a:fontRef>
+                      </wps:style>
+                      <wps:bodyPr/>
+                    </wps:wsp>
+                  </a:graphicData>
+                </a:graphic>
+              </wp:anchor>
+            </w:drawing>
+          </mc:Choice>
+          <mc:Fallback>
+            <w:pict>
+              <v:line id="直線コネクタ 1" o:spid="_x0000_s1026" style="position:absolute;left:0;text-align:left;flip:x;z-index:251659264;visibility:visible;mso-wrap-style:square;mso-wrap-distance-left:9pt;mso-wrap-distance-top:0;mso-wrap-distance-right:9pt;mso-wrap-distance-bottom:0;mso-position-horizontal:absolute;mso-position-horizontal-relative:text;mso-position-vertical:absolute;mso-position-vertical-relative:text" from="163.5pt,206.25pt" to="518.25pt,206.25pt" o:gfxdata="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" strokecolor="black [3213]"/>
+            </w:pict>
+          </mc:Fallback>
+        </mc:AlternateContent>
+      </w:r>
+      <w:r>
         <w:br w:type="page"/>
       </w:r>
+      <w:bookmarkStart w:id="0" w:name="_GoBack"/>
+      <w:bookmarkEnd w:id="0"/>
     </w:p>
     <w:p>
       <w:pPr>
@@ -2123,7 +2311,21 @@
         <w:rPr>
           <w:rFonts w:hint="eastAsia"/>
         </w:rPr>
-        <w:t xml:space="preserve"> /etc </w:t>
+        <w:t xml:space="preserve"> /</w:t>
+      </w:r>
+      <w:proofErr w:type="spellStart"/>
+      <w:r>
+        <w:rPr>
+          <w:rFonts w:hint="eastAsia"/>
+        </w:rPr>
+        <w:t>etc</w:t>
+      </w:r>
+      <w:proofErr w:type="spellEnd"/>
+      <w:r>
+        <w:rPr>
+          <w:rFonts w:hint="eastAsia"/>
+        </w:rPr>
+        <w:t xml:space="preserve"> </w:t>
       </w:r>
       <w:r>
         <w:rPr>
@@ -2164,7 +2366,23 @@
           <w:rStyle w:val="a6"/>
           <w:rFonts w:hint="eastAsia"/>
         </w:rPr>
-        <w:t>ls  /etc | grep  -e '^f'</w:t>
+        <w:t>ls  /</w:t>
+      </w:r>
+      <w:proofErr w:type="spellStart"/>
+      <w:r>
+        <w:rPr>
+          <w:rStyle w:val="a6"/>
+          <w:rFonts w:hint="eastAsia"/>
+        </w:rPr>
+        <w:t>etc</w:t>
+      </w:r>
+      <w:proofErr w:type="spellEnd"/>
+      <w:r>
+        <w:rPr>
+          <w:rStyle w:val="a6"/>
+          <w:rFonts w:hint="eastAsia"/>
+        </w:rPr>
+        <w:t xml:space="preserve"> | grep  -e '^f'</w:t>
       </w:r>
       <w:r>
         <w:rPr>
@@ -2203,7 +2421,21 @@
         <w:rPr>
           <w:rFonts w:hint="eastAsia"/>
         </w:rPr>
-        <w:t xml:space="preserve"> /etc </w:t>
+        <w:t xml:space="preserve"> /</w:t>
+      </w:r>
+      <w:proofErr w:type="spellStart"/>
+      <w:r>
+        <w:rPr>
+          <w:rFonts w:hint="eastAsia"/>
+        </w:rPr>
+        <w:t>etc</w:t>
+      </w:r>
+      <w:proofErr w:type="spellEnd"/>
+      <w:r>
+        <w:rPr>
+          <w:rFonts w:hint="eastAsia"/>
+        </w:rPr>
+        <w:t xml:space="preserve"> </w:t>
       </w:r>
       <w:r>
         <w:rPr>
@@ -2256,7 +2488,23 @@
           <w:rStyle w:val="a6"/>
           <w:rFonts w:hint="eastAsia"/>
         </w:rPr>
-        <w:t xml:space="preserve">ls  /etc  | grep '^a' | grep 'q$' </w:t>
+        <w:t>ls  /</w:t>
+      </w:r>
+      <w:proofErr w:type="spellStart"/>
+      <w:r>
+        <w:rPr>
+          <w:rStyle w:val="a6"/>
+          <w:rFonts w:hint="eastAsia"/>
+        </w:rPr>
+        <w:t>etc</w:t>
+      </w:r>
+      <w:proofErr w:type="spellEnd"/>
+      <w:r>
+        <w:rPr>
+          <w:rStyle w:val="a6"/>
+          <w:rFonts w:hint="eastAsia"/>
+        </w:rPr>
+        <w:t xml:space="preserve">  | grep '^a' | grep 'q$' </w:t>
       </w:r>
       <w:r>
         <w:rPr>
@@ -3135,8 +3383,8 @@
 </file>
 
 <file path=word/numbering.xml><?xml version="1.0" encoding="utf-8"?>
-<w:numbering xmlns:wpc="http://schemas.microsoft.com/office/word/2010/wordprocessingCanvas" xmlns:cx="http://schemas.microsoft.com/office/drawing/2014/chartex" xmlns:cx1="http://schemas.microsoft.com/office/drawing/2015/9/8/chartex" xmlns:cx2="http://schemas.microsoft.com/office/drawing/2015/10/21/chartex" xmlns:cx3="http://schemas.microsoft.com/office/drawing/2016/5/9/chartex" xmlns:cx4="http://schemas.microsoft.com/office/drawing/2016/5/10/chartex" xmlns:cx5="http://schemas.microsoft.com/office/drawing/2016/5/11/chartex" xmlns:cx6="http://schemas.microsoft.com/office/drawing/2016/5/12/chartex" xmlns:cx7="http://schemas.microsoft.com/office/drawing/2016/5/13/chartex" xmlns:cx8="http://schemas.microsoft.com/office/drawing/2016/5/14/chartex" xmlns:mc="http://schemas.openxmlformats.org/markup-compatibility/2006" xmlns:aink="http://schemas.microsoft.com/office/drawing/2016/ink" xmlns:am3d="http://schemas.microsoft.com/office/drawing/2017/model3d" xmlns:o="urn:schemas-microsoft-com:office:office" xmlns:r="http://schemas.openxmlformats.org/officeDocument/2006/relationships" xmlns:m="http://schemas.openxmlformats.org/officeDocument/2006/math" xmlns:v="urn:schemas-microsoft-com:vml" xmlns:wp14="http://schemas.microsoft.com/office/word/2010/wordprocessingDrawing" xmlns:wp="http://schemas.openxmlformats.org/drawingml/2006/wordprocessingDrawing" xmlns:w10="urn:schemas-microsoft-com:office:word" xmlns:w="http://schemas.openxmlformats.org/wordprocessingml/2006/main" xmlns:w14="http://schemas.microsoft.com/office/word/2010/wordml" xmlns:w15="http://schemas.microsoft.com/office/word/2012/wordml" xmlns:w16cid="http://schemas.microsoft.com/office/word/2016/wordml/cid" xmlns:w16se="http://schemas.microsoft.com/office/word/2015/wordml/symex" xmlns:wpg="http://schemas.microsoft.com/office/word/2010/wordprocessingGroup" xmlns:wpi="http://schemas.microsoft.com/office/word/2010/wordprocessingInk" xmlns:wne="http://schemas.microsoft.com/office/word/2006/wordml" xmlns:wps="http://schemas.microsoft.com/office/word/2010/wordprocessingShape" mc:Ignorable="w14 w15 w16se w16cid wp14">
-  <w:abstractNum w:abstractNumId="0" w15:restartNumberingAfterBreak="0">
+<w:numbering xmlns:wpc="http://schemas.microsoft.com/office/word/2010/wordprocessingCanvas" xmlns:mc="http://schemas.openxmlformats.org/markup-compatibility/2006" xmlns:o="urn:schemas-microsoft-com:office:office" xmlns:r="http://schemas.openxmlformats.org/officeDocument/2006/relationships" xmlns:m="http://schemas.openxmlformats.org/officeDocument/2006/math" xmlns:v="urn:schemas-microsoft-com:vml" xmlns:wp14="http://schemas.microsoft.com/office/word/2010/wordprocessingDrawing" xmlns:wp="http://schemas.openxmlformats.org/drawingml/2006/wordprocessingDrawing" xmlns:w10="urn:schemas-microsoft-com:office:word" xmlns:w="http://schemas.openxmlformats.org/wordprocessingml/2006/main" xmlns:w14="http://schemas.microsoft.com/office/word/2010/wordml" xmlns:wpg="http://schemas.microsoft.com/office/word/2010/wordprocessingGroup" xmlns:wpi="http://schemas.microsoft.com/office/word/2010/wordprocessingInk" xmlns:wne="http://schemas.microsoft.com/office/word/2006/wordml" xmlns:wps="http://schemas.microsoft.com/office/word/2010/wordprocessingShape" mc:Ignorable="w14 wp14">
+  <w:abstractNum w:abstractNumId="0">
     <w:nsid w:val="005A243B"/>
     <w:multiLevelType w:val="hybridMultilevel"/>
     <w:tmpl w:val="B75823D2"/>
@@ -3222,7 +3470,7 @@
       </w:pPr>
     </w:lvl>
   </w:abstractNum>
-  <w:abstractNum w:abstractNumId="1" w15:restartNumberingAfterBreak="0">
+  <w:abstractNum w:abstractNumId="1">
     <w:nsid w:val="0B82269B"/>
     <w:multiLevelType w:val="hybridMultilevel"/>
     <w:tmpl w:val="71703D46"/>
@@ -3309,7 +3557,7 @@
       </w:pPr>
     </w:lvl>
   </w:abstractNum>
-  <w:abstractNum w:abstractNumId="2" w15:restartNumberingAfterBreak="0">
+  <w:abstractNum w:abstractNumId="2">
     <w:nsid w:val="25660438"/>
     <w:multiLevelType w:val="hybridMultilevel"/>
     <w:tmpl w:val="06007200"/>
@@ -3395,7 +3643,7 @@
       </w:pPr>
     </w:lvl>
   </w:abstractNum>
-  <w:abstractNum w:abstractNumId="3" w15:restartNumberingAfterBreak="0">
+  <w:abstractNum w:abstractNumId="3">
     <w:nsid w:val="48D84B32"/>
     <w:multiLevelType w:val="hybridMultilevel"/>
     <w:tmpl w:val="10C22FBC"/>
@@ -3481,7 +3729,7 @@
       </w:pPr>
     </w:lvl>
   </w:abstractNum>
-  <w:abstractNum w:abstractNumId="4" w15:restartNumberingAfterBreak="0">
+  <w:abstractNum w:abstractNumId="4">
     <w:nsid w:val="65E55A53"/>
     <w:multiLevelType w:val="hybridMultilevel"/>
     <w:tmpl w:val="E118E51E"/>
@@ -3567,7 +3815,7 @@
       </w:pPr>
     </w:lvl>
   </w:abstractNum>
-  <w:abstractNum w:abstractNumId="5" w15:restartNumberingAfterBreak="0">
+  <w:abstractNum w:abstractNumId="5">
     <w:nsid w:val="73031AFC"/>
     <w:multiLevelType w:val="multilevel"/>
     <w:tmpl w:val="CB4EE3EE"/>
@@ -3704,7 +3952,7 @@
 </file>
 
 <file path=word/styles.xml><?xml version="1.0" encoding="utf-8"?>
-<w:styles xmlns:mc="http://schemas.openxmlformats.org/markup-compatibility/2006" xmlns:r="http://schemas.openxmlformats.org/officeDocument/2006/relationships" xmlns:w="http://schemas.openxmlformats.org/wordprocessingml/2006/main" xmlns:w14="http://schemas.microsoft.com/office/word/2010/wordml" xmlns:w15="http://schemas.microsoft.com/office/word/2012/wordml" xmlns:w16cid="http://schemas.microsoft.com/office/word/2016/wordml/cid" xmlns:w16se="http://schemas.microsoft.com/office/word/2015/wordml/symex" mc:Ignorable="w14 w15 w16se w16cid">
+<w:styles xmlns:mc="http://schemas.openxmlformats.org/markup-compatibility/2006" xmlns:r="http://schemas.openxmlformats.org/officeDocument/2006/relationships" xmlns:w="http://schemas.openxmlformats.org/wordprocessingml/2006/main" xmlns:w14="http://schemas.microsoft.com/office/word/2010/wordml" mc:Ignorable="w14">
   <w:docDefaults>
     <w:rPrDefault>
       <w:rPr>
@@ -3717,383 +3965,144 @@
     </w:rPrDefault>
     <w:pPrDefault/>
   </w:docDefaults>
-  <w:latentStyles w:defLockedState="0" w:defUIPriority="99" w:defSemiHidden="0" w:defUnhideWhenUsed="0" w:defQFormat="0" w:count="376">
-    <w:lsdException w:name="Normal" w:uiPriority="0" w:qFormat="1"/>
-    <w:lsdException w:name="heading 1" w:uiPriority="9" w:qFormat="1"/>
-    <w:lsdException w:name="heading 2" w:semiHidden="1" w:uiPriority="9" w:unhideWhenUsed="1" w:qFormat="1"/>
-    <w:lsdException w:name="heading 3" w:semiHidden="1" w:uiPriority="9" w:unhideWhenUsed="1" w:qFormat="1"/>
-    <w:lsdException w:name="heading 4" w:semiHidden="1" w:uiPriority="9" w:unhideWhenUsed="1" w:qFormat="1"/>
-    <w:lsdException w:name="heading 5" w:semiHidden="1" w:uiPriority="9" w:unhideWhenUsed="1" w:qFormat="1"/>
-    <w:lsdException w:name="heading 6" w:semiHidden="1" w:uiPriority="9" w:unhideWhenUsed="1" w:qFormat="1"/>
-    <w:lsdException w:name="heading 7" w:semiHidden="1" w:uiPriority="9" w:unhideWhenUsed="1" w:qFormat="1"/>
-    <w:lsdException w:name="heading 8" w:semiHidden="1" w:uiPriority="9" w:unhideWhenUsed="1" w:qFormat="1"/>
-    <w:lsdException w:name="heading 9" w:semiHidden="1" w:uiPriority="9" w:unhideWhenUsed="1" w:qFormat="1"/>
-    <w:lsdException w:name="index 1" w:semiHidden="1" w:unhideWhenUsed="1"/>
-    <w:lsdException w:name="index 2" w:semiHidden="1" w:unhideWhenUsed="1"/>
-    <w:lsdException w:name="index 3" w:semiHidden="1" w:unhideWhenUsed="1"/>
-    <w:lsdException w:name="index 4" w:semiHidden="1" w:unhideWhenUsed="1"/>
-    <w:lsdException w:name="index 5" w:semiHidden="1" w:unhideWhenUsed="1"/>
-    <w:lsdException w:name="index 6" w:semiHidden="1" w:unhideWhenUsed="1"/>
-    <w:lsdException w:name="index 7" w:semiHidden="1" w:unhideWhenUsed="1"/>
-    <w:lsdException w:name="index 8" w:semiHidden="1" w:unhideWhenUsed="1"/>
-    <w:lsdException w:name="index 9" w:semiHidden="1" w:unhideWhenUsed="1"/>
-    <w:lsdException w:name="toc 1" w:semiHidden="1" w:uiPriority="39" w:unhideWhenUsed="1"/>
-    <w:lsdException w:name="toc 2" w:semiHidden="1" w:uiPriority="39" w:unhideWhenUsed="1"/>
-    <w:lsdException w:name="toc 3" w:semiHidden="1" w:uiPriority="39" w:unhideWhenUsed="1"/>
-    <w:lsdException w:name="toc 4" w:semiHidden="1" w:uiPriority="39" w:unhideWhenUsed="1"/>
-    <w:lsdException w:name="toc 5" w:semiHidden="1" w:uiPriority="39" w:unhideWhenUsed="1"/>
-    <w:lsdException w:name="toc 6" w:semiHidden="1" w:uiPriority="39" w:unhideWhenUsed="1"/>
-    <w:lsdException w:name="toc 7" w:semiHidden="1" w:uiPriority="39" w:unhideWhenUsed="1"/>
-    <w:lsdException w:name="toc 8" w:semiHidden="1" w:uiPriority="39" w:unhideWhenUsed="1"/>
-    <w:lsdException w:name="toc 9" w:semiHidden="1" w:uiPriority="39" w:unhideWhenUsed="1"/>
-    <w:lsdException w:name="Normal Indent" w:semiHidden="1" w:unhideWhenUsed="1"/>
-    <w:lsdException w:name="footnote text" w:semiHidden="1" w:unhideWhenUsed="1"/>
-    <w:lsdException w:name="annotation text" w:semiHidden="1" w:unhideWhenUsed="1"/>
-    <w:lsdException w:name="header" w:semiHidden="1" w:unhideWhenUsed="1"/>
-    <w:lsdException w:name="footer" w:semiHidden="1" w:unhideWhenUsed="1"/>
-    <w:lsdException w:name="index heading" w:semiHidden="1" w:unhideWhenUsed="1"/>
-    <w:lsdException w:name="caption" w:semiHidden="1" w:uiPriority="35" w:unhideWhenUsed="1" w:qFormat="1"/>
-    <w:lsdException w:name="table of figures" w:semiHidden="1" w:unhideWhenUsed="1"/>
-    <w:lsdException w:name="envelope address" w:semiHidden="1" w:unhideWhenUsed="1"/>
-    <w:lsdException w:name="envelope return" w:semiHidden="1" w:unhideWhenUsed="1"/>
-    <w:lsdException w:name="footnote reference" w:semiHidden="1" w:unhideWhenUsed="1"/>
-    <w:lsdException w:name="annotation reference" w:semiHidden="1" w:unhideWhenUsed="1"/>
-    <w:lsdException w:name="line number" w:semiHidden="1" w:unhideWhenUsed="1"/>
-    <w:lsdException w:name="page number" w:semiHidden="1" w:unhideWhenUsed="1"/>
-    <w:lsdException w:name="endnote reference" w:semiHidden="1" w:unhideWhenUsed="1"/>
-    <w:lsdException w:name="endnote text" w:semiHidden="1" w:unhideWhenUsed="1"/>
-    <w:lsdException w:name="table of authorities" w:semiHidden="1" w:unhideWhenUsed="1"/>
-    <w:lsdException w:name="macro" w:semiHidden="1" w:unhideWhenUsed="1"/>
-    <w:lsdException w:name="toa heading" w:semiHidden="1" w:unhideWhenUsed="1"/>
-    <w:lsdException w:name="List" w:semiHidden="1" w:unhideWhenUsed="1"/>
-    <w:lsdException w:name="List Bullet" w:semiHidden="1" w:unhideWhenUsed="1"/>
-    <w:lsdException w:name="List Number" w:semiHidden="1" w:unhideWhenUsed="1"/>
-    <w:lsdException w:name="List 2" w:semiHidden="1" w:unhideWhenUsed="1"/>
-    <w:lsdException w:name="List 3" w:semiHidden="1" w:unhideWhenUsed="1"/>
-    <w:lsdException w:name="List 4" w:semiHidden="1" w:unhideWhenUsed="1"/>
-    <w:lsdException w:name="List 5" w:semiHidden="1" w:unhideWhenUsed="1"/>
-    <w:lsdException w:name="List Bullet 2" w:semiHidden="1" w:unhideWhenUsed="1"/>
-    <w:lsdException w:name="List Bullet 3" w:semiHidden="1" w:unhideWhenUsed="1"/>
-    <w:lsdException w:name="List Bullet 4" w:semiHidden="1" w:unhideWhenUsed="1"/>
-    <w:lsdException w:name="List Bullet 5" w:semiHidden="1" w:unhideWhenUsed="1"/>
-    <w:lsdException w:name="List Number 2" w:semiHidden="1" w:unhideWhenUsed="1"/>
-    <w:lsdException w:name="List Number 3" w:semiHidden="1" w:unhideWhenUsed="1"/>
-    <w:lsdException w:name="List Number 4" w:semiHidden="1" w:unhideWhenUsed="1"/>
-    <w:lsdException w:name="List Number 5" w:semiHidden="1" w:unhideWhenUsed="1"/>
-    <w:lsdException w:name="Title" w:uiPriority="10" w:qFormat="1"/>
-    <w:lsdException w:name="Closing" w:semiHidden="1" w:unhideWhenUsed="1"/>
-    <w:lsdException w:name="Signature" w:semiHidden="1" w:unhideWhenUsed="1"/>
-    <w:lsdException w:name="Default Paragraph Font" w:semiHidden="1" w:uiPriority="1" w:unhideWhenUsed="1"/>
-    <w:lsdException w:name="Body Text" w:semiHidden="1" w:unhideWhenUsed="1"/>
-    <w:lsdException w:name="Body Text Indent" w:semiHidden="1" w:unhideWhenUsed="1"/>
-    <w:lsdException w:name="List Continue" w:semiHidden="1" w:unhideWhenUsed="1"/>
-    <w:lsdException w:name="List Continue 2" w:semiHidden="1" w:unhideWhenUsed="1"/>
-    <w:lsdException w:name="List Continue 3" w:semiHidden="1" w:unhideWhenUsed="1"/>
-    <w:lsdException w:name="List Continue 4" w:semiHidden="1" w:unhideWhenUsed="1"/>
-    <w:lsdException w:name="List Continue 5" w:semiHidden="1" w:unhideWhenUsed="1"/>
-    <w:lsdException w:name="Message Header" w:semiHidden="1" w:unhideWhenUsed="1"/>
-    <w:lsdException w:name="Subtitle" w:uiPriority="11" w:qFormat="1"/>
-    <w:lsdException w:name="Salutation" w:semiHidden="1" w:unhideWhenUsed="1"/>
-    <w:lsdException w:name="Date" w:semiHidden="1" w:unhideWhenUsed="1"/>
-    <w:lsdException w:name="Body Text First Indent" w:semiHidden="1" w:unhideWhenUsed="1"/>
-    <w:lsdException w:name="Body Text First Indent 2" w:semiHidden="1" w:unhideWhenUsed="1"/>
-    <w:lsdException w:name="Note Heading" w:semiHidden="1" w:unhideWhenUsed="1"/>
-    <w:lsdException w:name="Body Text 2" w:semiHidden="1" w:unhideWhenUsed="1"/>
-    <w:lsdException w:name="Body Text 3" w:semiHidden="1" w:unhideWhenUsed="1"/>
-    <w:lsdException w:name="Body Text Indent 2" w:semiHidden="1" w:unhideWhenUsed="1"/>
-    <w:lsdException w:name="Body Text Indent 3" w:semiHidden="1" w:unhideWhenUsed="1"/>
-    <w:lsdException w:name="Block Text" w:semiHidden="1" w:unhideWhenUsed="1"/>
-    <w:lsdException w:name="Hyperlink" w:semiHidden="1" w:unhideWhenUsed="1"/>
-    <w:lsdException w:name="FollowedHyperlink" w:semiHidden="1" w:unhideWhenUsed="1"/>
-    <w:lsdException w:name="Strong" w:uiPriority="22" w:qFormat="1"/>
-    <w:lsdException w:name="Emphasis" w:uiPriority="20" w:qFormat="1"/>
-    <w:lsdException w:name="Document Map" w:semiHidden="1" w:unhideWhenUsed="1"/>
-    <w:lsdException w:name="Plain Text" w:semiHidden="1" w:unhideWhenUsed="1"/>
-    <w:lsdException w:name="E-mail Signature" w:semiHidden="1" w:unhideWhenUsed="1"/>
-    <w:lsdException w:name="HTML Top of Form" w:semiHidden="1" w:unhideWhenUsed="1"/>
-    <w:lsdException w:name="HTML Bottom of Form" w:semiHidden="1" w:unhideWhenUsed="1"/>
-    <w:lsdException w:name="Normal (Web)" w:semiHidden="1" w:unhideWhenUsed="1"/>
-    <w:lsdException w:name="HTML Acronym" w:semiHidden="1" w:unhideWhenUsed="1"/>
-    <w:lsdException w:name="HTML Address" w:semiHidden="1" w:unhideWhenUsed="1"/>
-    <w:lsdException w:name="HTML Cite" w:semiHidden="1" w:unhideWhenUsed="1"/>
-    <w:lsdException w:name="HTML Code" w:semiHidden="1" w:unhideWhenUsed="1"/>
-    <w:lsdException w:name="HTML Definition" w:semiHidden="1" w:unhideWhenUsed="1"/>
-    <w:lsdException w:name="HTML Keyboard" w:semiHidden="1" w:unhideWhenUsed="1"/>
-    <w:lsdException w:name="HTML Preformatted" w:semiHidden="1" w:unhideWhenUsed="1"/>
-    <w:lsdException w:name="HTML Sample" w:semiHidden="1" w:unhideWhenUsed="1"/>
-    <w:lsdException w:name="HTML Typewriter" w:semiHidden="1" w:unhideWhenUsed="1"/>
-    <w:lsdException w:name="HTML Variable" w:semiHidden="1" w:unhideWhenUsed="1"/>
-    <w:lsdException w:name="Normal Table" w:semiHidden="1" w:unhideWhenUsed="1"/>
-    <w:lsdException w:name="annotation subject" w:semiHidden="1" w:unhideWhenUsed="1"/>
-    <w:lsdException w:name="No List" w:semiHidden="1" w:unhideWhenUsed="1"/>
-    <w:lsdException w:name="Outline List 1" w:semiHidden="1" w:unhideWhenUsed="1"/>
-    <w:lsdException w:name="Outline List 2" w:semiHidden="1" w:unhideWhenUsed="1"/>
-    <w:lsdException w:name="Outline List 3" w:semiHidden="1" w:unhideWhenUsed="1"/>
-    <w:lsdException w:name="Table Simple 1" w:semiHidden="1" w:unhideWhenUsed="1"/>
-    <w:lsdException w:name="Table Simple 2" w:semiHidden="1" w:unhideWhenUsed="1"/>
-    <w:lsdException w:name="Table Simple 3" w:semiHidden="1" w:unhideWhenUsed="1"/>
-    <w:lsdException w:name="Table Classic 1" w:semiHidden="1" w:unhideWhenUsed="1"/>
-    <w:lsdException w:name="Table Classic 2" w:semiHidden="1" w:unhideWhenUsed="1"/>
-    <w:lsdException w:name="Table Classic 3" w:semiHidden="1" w:unhideWhenUsed="1"/>
-    <w:lsdException w:name="Table Classic 4" w:semiHidden="1" w:unhideWhenUsed="1"/>
-    <w:lsdException w:name="Table Colorful 1" w:semiHidden="1" w:unhideWhenUsed="1"/>
-    <w:lsdException w:name="Table Colorful 2" w:semiHidden="1" w:unhideWhenUsed="1"/>
-    <w:lsdException w:name="Table Colorful 3" w:semiHidden="1" w:unhideWhenUsed="1"/>
-    <w:lsdException w:name="Table Columns 1" w:semiHidden="1" w:unhideWhenUsed="1"/>
-    <w:lsdException w:name="Table Columns 2" w:semiHidden="1" w:unhideWhenUsed="1"/>
-    <w:lsdException w:name="Table Columns 3" w:semiHidden="1" w:unhideWhenUsed="1"/>
-    <w:lsdException w:name="Table Columns 4" w:semiHidden="1" w:unhideWhenUsed="1"/>
-    <w:lsdException w:name="Table Columns 5" w:semiHidden="1" w:unhideWhenUsed="1"/>
-    <w:lsdException w:name="Table Grid 1" w:semiHidden="1" w:unhideWhenUsed="1"/>
-    <w:lsdException w:name="Table Grid 2" w:semiHidden="1" w:unhideWhenUsed="1"/>
-    <w:lsdException w:name="Table Grid 3" w:semiHidden="1" w:unhideWhenUsed="1"/>
-    <w:lsdException w:name="Table Grid 4" w:semiHidden="1" w:unhideWhenUsed="1"/>
-    <w:lsdException w:name="Table Grid 5" w:semiHidden="1" w:unhideWhenUsed="1"/>
-    <w:lsdException w:name="Table Grid 6" w:semiHidden="1" w:unhideWhenUsed="1"/>
-    <w:lsdException w:name="Table Grid 7" w:semiHidden="1" w:unhideWhenUsed="1"/>
-    <w:lsdException w:name="Table Grid 8" w:semiHidden="1" w:unhideWhenUsed="1"/>
-    <w:lsdException w:name="Table List 1" w:semiHidden="1" w:unhideWhenUsed="1"/>
-    <w:lsdException w:name="Table List 2" w:semiHidden="1" w:unhideWhenUsed="1"/>
-    <w:lsdException w:name="Table List 3" w:semiHidden="1" w:unhideWhenUsed="1"/>
-    <w:lsdException w:name="Table List 4" w:semiHidden="1" w:unhideWhenUsed="1"/>
-    <w:lsdException w:name="Table List 5" w:semiHidden="1" w:unhideWhenUsed="1"/>
-    <w:lsdException w:name="Table List 6" w:semiHidden="1" w:unhideWhenUsed="1"/>
-    <w:lsdException w:name="Table List 7" w:semiHidden="1" w:unhideWhenUsed="1"/>
-    <w:lsdException w:name="Table List 8" w:semiHidden="1" w:unhideWhenUsed="1"/>
-    <w:lsdException w:name="Table 3D effects 1" w:semiHidden="1" w:unhideWhenUsed="1"/>
-    <w:lsdException w:name="Table 3D effects 2" w:semiHidden="1" w:unhideWhenUsed="1"/>
-    <w:lsdException w:name="Table 3D effects 3" w:semiHidden="1" w:unhideWhenUsed="1"/>
-    <w:lsdException w:name="Table Contemporary" w:semiHidden="1" w:unhideWhenUsed="1"/>
-    <w:lsdException w:name="Table Elegant" w:semiHidden="1" w:unhideWhenUsed="1"/>
-    <w:lsdException w:name="Table Professional" w:semiHidden="1" w:unhideWhenUsed="1"/>
-    <w:lsdException w:name="Table Subtle 1" w:semiHidden="1" w:unhideWhenUsed="1"/>
-    <w:lsdException w:name="Table Subtle 2" w:semiHidden="1" w:unhideWhenUsed="1"/>
-    <w:lsdException w:name="Table Web 1" w:semiHidden="1" w:unhideWhenUsed="1"/>
-    <w:lsdException w:name="Table Web 2" w:semiHidden="1" w:unhideWhenUsed="1"/>
-    <w:lsdException w:name="Table Web 3" w:semiHidden="1" w:unhideWhenUsed="1"/>
-    <w:lsdException w:name="Balloon Text" w:semiHidden="1" w:unhideWhenUsed="1"/>
-    <w:lsdException w:name="Table Grid" w:semiHidden="1" w:uiPriority="59" w:unhideWhenUsed="1"/>
-    <w:lsdException w:name="Table Theme" w:semiHidden="1" w:unhideWhenUsed="1"/>
-    <w:lsdException w:name="Placeholder Text" w:semiHidden="1"/>
-    <w:lsdException w:name="No Spacing" w:uiPriority="1" w:qFormat="1"/>
-    <w:lsdException w:name="Light Shading" w:uiPriority="60"/>
-    <w:lsdException w:name="Light List" w:uiPriority="61"/>
-    <w:lsdException w:name="Light Grid" w:uiPriority="62"/>
-    <w:lsdException w:name="Medium Shading 1" w:uiPriority="63"/>
-    <w:lsdException w:name="Medium Shading 2" w:uiPriority="64"/>
-    <w:lsdException w:name="Medium List 1" w:uiPriority="65"/>
-    <w:lsdException w:name="Medium List 2" w:uiPriority="66"/>
-    <w:lsdException w:name="Medium Grid 1" w:uiPriority="67"/>
-    <w:lsdException w:name="Medium Grid 2" w:uiPriority="68"/>
-    <w:lsdException w:name="Medium Grid 3" w:uiPriority="69"/>
-    <w:lsdException w:name="Dark List" w:uiPriority="70"/>
-    <w:lsdException w:name="Colorful Shading" w:uiPriority="71"/>
-    <w:lsdException w:name="Colorful List" w:uiPriority="72"/>
-    <w:lsdException w:name="Colorful Grid" w:uiPriority="73"/>
-    <w:lsdException w:name="Light Shading Accent 1" w:uiPriority="60"/>
-    <w:lsdException w:name="Light List Accent 1" w:uiPriority="61"/>
-    <w:lsdException w:name="Light Grid Accent 1" w:uiPriority="62"/>
-    <w:lsdException w:name="Medium Shading 1 Accent 1" w:uiPriority="63"/>
-    <w:lsdException w:name="Medium Shading 2 Accent 1" w:uiPriority="64"/>
-    <w:lsdException w:name="Medium List 1 Accent 1" w:uiPriority="65"/>
-    <w:lsdException w:name="Revision" w:semiHidden="1"/>
-    <w:lsdException w:name="List Paragraph" w:uiPriority="34" w:qFormat="1"/>
-    <w:lsdException w:name="Quote" w:uiPriority="29" w:qFormat="1"/>
-    <w:lsdException w:name="Intense Quote" w:uiPriority="30" w:qFormat="1"/>
-    <w:lsdException w:name="Medium List 2 Accent 1" w:uiPriority="66"/>
-    <w:lsdException w:name="Medium Grid 1 Accent 1" w:uiPriority="67"/>
-    <w:lsdException w:name="Medium Grid 2 Accent 1" w:uiPriority="68"/>
-    <w:lsdException w:name="Medium Grid 3 Accent 1" w:uiPriority="69"/>
-    <w:lsdException w:name="Dark List Accent 1" w:uiPriority="70"/>
-    <w:lsdException w:name="Colorful Shading Accent 1" w:uiPriority="71"/>
-    <w:lsdException w:name="Colorful List Accent 1" w:uiPriority="72"/>
-    <w:lsdException w:name="Colorful Grid Accent 1" w:uiPriority="73"/>
-    <w:lsdException w:name="Light Shading Accent 2" w:uiPriority="60"/>
-    <w:lsdException w:name="Light List Accent 2" w:uiPriority="61"/>
-    <w:lsdException w:name="Light Grid Accent 2" w:uiPriority="62"/>
-    <w:lsdException w:name="Medium Shading 1 Accent 2" w:uiPriority="63"/>
-    <w:lsdException w:name="Medium Shading 2 Accent 2" w:uiPriority="64"/>
-    <w:lsdException w:name="Medium List 1 Accent 2" w:uiPriority="65"/>
-    <w:lsdException w:name="Medium List 2 Accent 2" w:uiPriority="66"/>
-    <w:lsdException w:name="Medium Grid 1 Accent 2" w:uiPriority="67"/>
-    <w:lsdException w:name="Medium Grid 2 Accent 2" w:uiPriority="68"/>
-    <w:lsdException w:name="Medium Grid 3 Accent 2" w:uiPriority="69"/>
-    <w:lsdException w:name="Dark List Accent 2" w:uiPriority="70"/>
-    <w:lsdException w:name="Colorful Shading Accent 2" w:uiPriority="71"/>
-    <w:lsdException w:name="Colorful List Accent 2" w:uiPriority="72"/>
-    <w:lsdException w:name="Colorful Grid Accent 2" w:uiPriority="73"/>
-    <w:lsdException w:name="Light Shading Accent 3" w:uiPriority="60"/>
-    <w:lsdException w:name="Light List Accent 3" w:uiPriority="61"/>
-    <w:lsdException w:name="Light Grid Accent 3" w:uiPriority="62"/>
-    <w:lsdException w:name="Medium Shading 1 Accent 3" w:uiPriority="63"/>
-    <w:lsdException w:name="Medium Shading 2 Accent 3" w:uiPriority="64"/>
-    <w:lsdException w:name="Medium List 1 Accent 3" w:uiPriority="65"/>
-    <w:lsdException w:name="Medium List 2 Accent 3" w:uiPriority="66"/>
-    <w:lsdException w:name="Medium Grid 1 Accent 3" w:uiPriority="67"/>
-    <w:lsdException w:name="Medium Grid 2 Accent 3" w:uiPriority="68"/>
-    <w:lsdException w:name="Medium Grid 3 Accent 3" w:uiPriority="69"/>
-    <w:lsdException w:name="Dark List Accent 3" w:uiPriority="70"/>
-    <w:lsdException w:name="Colorful Shading Accent 3" w:uiPriority="71"/>
-    <w:lsdException w:name="Colorful List Accent 3" w:uiPriority="72"/>
-    <w:lsdException w:name="Colorful Grid Accent 3" w:uiPriority="73"/>
-    <w:lsdException w:name="Light Shading Accent 4" w:uiPriority="60"/>
-    <w:lsdException w:name="Light List Accent 4" w:uiPriority="61"/>
-    <w:lsdException w:name="Light Grid Accent 4" w:uiPriority="62"/>
-    <w:lsdException w:name="Medium Shading 1 Accent 4" w:uiPriority="63"/>
-    <w:lsdException w:name="Medium Shading 2 Accent 4" w:uiPriority="64"/>
-    <w:lsdException w:name="Medium List 1 Accent 4" w:uiPriority="65"/>
-    <w:lsdException w:name="Medium List 2 Accent 4" w:uiPriority="66"/>
-    <w:lsdException w:name="Medium Grid 1 Accent 4" w:uiPriority="67"/>
-    <w:lsdException w:name="Medium Grid 2 Accent 4" w:uiPriority="68"/>
-    <w:lsdException w:name="Medium Grid 3 Accent 4" w:uiPriority="69"/>
-    <w:lsdException w:name="Dark List Accent 4" w:uiPriority="70"/>
-    <w:lsdException w:name="Colorful Shading Accent 4" w:uiPriority="71"/>
-    <w:lsdException w:name="Colorful List Accent 4" w:uiPriority="72"/>
-    <w:lsdException w:name="Colorful Grid Accent 4" w:uiPriority="73"/>
-    <w:lsdException w:name="Light Shading Accent 5" w:uiPriority="60"/>
-    <w:lsdException w:name="Light List Accent 5" w:uiPriority="61"/>
-    <w:lsdException w:name="Light Grid Accent 5" w:uiPriority="62"/>
-    <w:lsdException w:name="Medium Shading 1 Accent 5" w:uiPriority="63"/>
-    <w:lsdException w:name="Medium Shading 2 Accent 5" w:uiPriority="64"/>
-    <w:lsdException w:name="Medium List 1 Accent 5" w:uiPriority="65"/>
-    <w:lsdException w:name="Medium List 2 Accent 5" w:uiPriority="66"/>
-    <w:lsdException w:name="Medium Grid 1 Accent 5" w:uiPriority="67"/>
-    <w:lsdException w:name="Medium Grid 2 Accent 5" w:uiPriority="68"/>
-    <w:lsdException w:name="Medium Grid 3 Accent 5" w:uiPriority="69"/>
-    <w:lsdException w:name="Dark List Accent 5" w:uiPriority="70"/>
-    <w:lsdException w:name="Colorful Shading Accent 5" w:uiPriority="71"/>
-    <w:lsdException w:name="Colorful List Accent 5" w:uiPriority="72"/>
-    <w:lsdException w:name="Colorful Grid Accent 5" w:uiPriority="73"/>
-    <w:lsdException w:name="Light Shading Accent 6" w:uiPriority="60"/>
-    <w:lsdException w:name="Light List Accent 6" w:uiPriority="61"/>
-    <w:lsdException w:name="Light Grid Accent 6" w:uiPriority="62"/>
-    <w:lsdException w:name="Medium Shading 1 Accent 6" w:uiPriority="63"/>
-    <w:lsdException w:name="Medium Shading 2 Accent 6" w:uiPriority="64"/>
-    <w:lsdException w:name="Medium List 1 Accent 6" w:uiPriority="65"/>
-    <w:lsdException w:name="Medium List 2 Accent 6" w:uiPriority="66"/>
-    <w:lsdException w:name="Medium Grid 1 Accent 6" w:uiPriority="67"/>
-    <w:lsdException w:name="Medium Grid 2 Accent 6" w:uiPriority="68"/>
-    <w:lsdException w:name="Medium Grid 3 Accent 6" w:uiPriority="69"/>
-    <w:lsdException w:name="Dark List Accent 6" w:uiPriority="70"/>
-    <w:lsdException w:name="Colorful Shading Accent 6" w:uiPriority="71"/>
-    <w:lsdException w:name="Colorful List Accent 6" w:uiPriority="72"/>
-    <w:lsdException w:name="Colorful Grid Accent 6" w:uiPriority="73"/>
-    <w:lsdException w:name="Subtle Emphasis" w:uiPriority="19" w:qFormat="1"/>
-    <w:lsdException w:name="Intense Emphasis" w:uiPriority="21" w:qFormat="1"/>
-    <w:lsdException w:name="Subtle Reference" w:uiPriority="31" w:qFormat="1"/>
-    <w:lsdException w:name="Intense Reference" w:uiPriority="32" w:qFormat="1"/>
-    <w:lsdException w:name="Book Title" w:uiPriority="33" w:qFormat="1"/>
-    <w:lsdException w:name="Bibliography" w:semiHidden="1" w:uiPriority="37" w:unhideWhenUsed="1"/>
-    <w:lsdException w:name="TOC Heading" w:semiHidden="1" w:uiPriority="39" w:unhideWhenUsed="1" w:qFormat="1"/>
-    <w:lsdException w:name="Plain Table 1" w:uiPriority="41"/>
-    <w:lsdException w:name="Plain Table 2" w:uiPriority="42"/>
-    <w:lsdException w:name="Plain Table 3" w:uiPriority="43"/>
-    <w:lsdException w:name="Plain Table 4" w:uiPriority="44"/>
-    <w:lsdException w:name="Plain Table 5" w:uiPriority="45"/>
-    <w:lsdException w:name="Grid Table Light" w:uiPriority="40"/>
-    <w:lsdException w:name="Grid Table 1 Light" w:uiPriority="46"/>
-    <w:lsdException w:name="Grid Table 2" w:uiPriority="47"/>
-    <w:lsdException w:name="Grid Table 3" w:uiPriority="48"/>
-    <w:lsdException w:name="Grid Table 4" w:uiPriority="49"/>
-    <w:lsdException w:name="Grid Table 5 Dark" w:uiPriority="50"/>
-    <w:lsdException w:name="Grid Table 6 Colorful" w:uiPriority="51"/>
-    <w:lsdException w:name="Grid Table 7 Colorful" w:uiPriority="52"/>
-    <w:lsdException w:name="Grid Table 1 Light Accent 1" w:uiPriority="46"/>
-    <w:lsdException w:name="Grid Table 2 Accent 1" w:uiPriority="47"/>
-    <w:lsdException w:name="Grid Table 3 Accent 1" w:uiPriority="48"/>
-    <w:lsdException w:name="Grid Table 4 Accent 1" w:uiPriority="49"/>
-    <w:lsdException w:name="Grid Table 5 Dark Accent 1" w:uiPriority="50"/>
-    <w:lsdException w:name="Grid Table 6 Colorful Accent 1" w:uiPriority="51"/>
-    <w:lsdException w:name="Grid Table 7 Colorful Accent 1" w:uiPriority="52"/>
-    <w:lsdException w:name="Grid Table 1 Light Accent 2" w:uiPriority="46"/>
-    <w:lsdException w:name="Grid Table 2 Accent 2" w:uiPriority="47"/>
-    <w:lsdException w:name="Grid Table 3 Accent 2" w:uiPriority="48"/>
-    <w:lsdException w:name="Grid Table 4 Accent 2" w:uiPriority="49"/>
-    <w:lsdException w:name="Grid Table 5 Dark Accent 2" w:uiPriority="50"/>
-    <w:lsdException w:name="Grid Table 6 Colorful Accent 2" w:uiPriority="51"/>
-    <w:lsdException w:name="Grid Table 7 Colorful Accent 2" w:uiPriority="52"/>
-    <w:lsdException w:name="Grid Table 1 Light Accent 3" w:uiPriority="46"/>
-    <w:lsdException w:name="Grid Table 2 Accent 3" w:uiPriority="47"/>
-    <w:lsdException w:name="Grid Table 3 Accent 3" w:uiPriority="48"/>
-    <w:lsdException w:name="Grid Table 4 Accent 3" w:uiPriority="49"/>
-    <w:lsdException w:name="Grid Table 5 Dark Accent 3" w:uiPriority="50"/>
-    <w:lsdException w:name="Grid Table 6 Colorful Accent 3" w:uiPriority="51"/>
-    <w:lsdException w:name="Grid Table 7 Colorful Accent 3" w:uiPriority="52"/>
-    <w:lsdException w:name="Grid Table 1 Light Accent 4" w:uiPriority="46"/>
-    <w:lsdException w:name="Grid Table 2 Accent 4" w:uiPriority="47"/>
-    <w:lsdException w:name="Grid Table 3 Accent 4" w:uiPriority="48"/>
-    <w:lsdException w:name="Grid Table 4 Accent 4" w:uiPriority="49"/>
-    <w:lsdException w:name="Grid Table 5 Dark Accent 4" w:uiPriority="50"/>
-    <w:lsdException w:name="Grid Table 6 Colorful Accent 4" w:uiPriority="51"/>
-    <w:lsdException w:name="Grid Table 7 Colorful Accent 4" w:uiPriority="52"/>
-    <w:lsdException w:name="Grid Table 1 Light Accent 5" w:uiPriority="46"/>
-    <w:lsdException w:name="Grid Table 2 Accent 5" w:uiPriority="47"/>
-    <w:lsdException w:name="Grid Table 3 Accent 5" w:uiPriority="48"/>
-    <w:lsdException w:name="Grid Table 4 Accent 5" w:uiPriority="49"/>
-    <w:lsdException w:name="Grid Table 5 Dark Accent 5" w:uiPriority="50"/>
-    <w:lsdException w:name="Grid Table 6 Colorful Accent 5" w:uiPriority="51"/>
-    <w:lsdException w:name="Grid Table 7 Colorful Accent 5" w:uiPriority="52"/>
-    <w:lsdException w:name="Grid Table 1 Light Accent 6" w:uiPriority="46"/>
-    <w:lsdException w:name="Grid Table 2 Accent 6" w:uiPriority="47"/>
-    <w:lsdException w:name="Grid Table 3 Accent 6" w:uiPriority="48"/>
-    <w:lsdException w:name="Grid Table 4 Accent 6" w:uiPriority="49"/>
-    <w:lsdException w:name="Grid Table 5 Dark Accent 6" w:uiPriority="50"/>
-    <w:lsdException w:name="Grid Table 6 Colorful Accent 6" w:uiPriority="51"/>
-    <w:lsdException w:name="Grid Table 7 Colorful Accent 6" w:uiPriority="52"/>
-    <w:lsdException w:name="List Table 1 Light" w:uiPriority="46"/>
-    <w:lsdException w:name="List Table 2" w:uiPriority="47"/>
-    <w:lsdException w:name="List Table 3" w:uiPriority="48"/>
-    <w:lsdException w:name="List Table 4" w:uiPriority="49"/>
-    <w:lsdException w:name="List Table 5 Dark" w:uiPriority="50"/>
-    <w:lsdException w:name="List Table 6 Colorful" w:uiPriority="51"/>
-    <w:lsdException w:name="List Table 7 Colorful" w:uiPriority="52"/>
-    <w:lsdException w:name="List Table 1 Light Accent 1" w:uiPriority="46"/>
-    <w:lsdException w:name="List Table 2 Accent 1" w:uiPriority="47"/>
-    <w:lsdException w:name="List Table 3 Accent 1" w:uiPriority="48"/>
-    <w:lsdException w:name="List Table 4 Accent 1" w:uiPriority="49"/>
-    <w:lsdException w:name="List Table 5 Dark Accent 1" w:uiPriority="50"/>
-    <w:lsdException w:name="List Table 6 Colorful Accent 1" w:uiPriority="51"/>
-    <w:lsdException w:name="List Table 7 Colorful Accent 1" w:uiPriority="52"/>
-    <w:lsdException w:name="List Table 1 Light Accent 2" w:uiPriority="46"/>
-    <w:lsdException w:name="List Table 2 Accent 2" w:uiPriority="47"/>
-    <w:lsdException w:name="List Table 3 Accent 2" w:uiPriority="48"/>
-    <w:lsdException w:name="List Table 4 Accent 2" w:uiPriority="49"/>
-    <w:lsdException w:name="List Table 5 Dark Accent 2" w:uiPriority="50"/>
-    <w:lsdException w:name="List Table 6 Colorful Accent 2" w:uiPriority="51"/>
-    <w:lsdException w:name="List Table 7 Colorful Accent 2" w:uiPriority="52"/>
-    <w:lsdException w:name="List Table 1 Light Accent 3" w:uiPriority="46"/>
-    <w:lsdException w:name="List Table 2 Accent 3" w:uiPriority="47"/>
-    <w:lsdException w:name="List Table 3 Accent 3" w:uiPriority="48"/>
-    <w:lsdException w:name="List Table 4 Accent 3" w:uiPriority="49"/>
-    <w:lsdException w:name="List Table 5 Dark Accent 3" w:uiPriority="50"/>
-    <w:lsdException w:name="List Table 6 Colorful Accent 3" w:uiPriority="51"/>
-    <w:lsdException w:name="List Table 7 Colorful Accent 3" w:uiPriority="52"/>
-    <w:lsdException w:name="List Table 1 Light Accent 4" w:uiPriority="46"/>
-    <w:lsdException w:name="List Table 2 Accent 4" w:uiPriority="47"/>
-    <w:lsdException w:name="List Table 3 Accent 4" w:uiPriority="48"/>
-    <w:lsdException w:name="List Table 4 Accent 4" w:uiPriority="49"/>
-    <w:lsdException w:name="List Table 5 Dark Accent 4" w:uiPriority="50"/>
-    <w:lsdException w:name="List Table 6 Colorful Accent 4" w:uiPriority="51"/>
-    <w:lsdException w:name="List Table 7 Colorful Accent 4" w:uiPriority="52"/>
-    <w:lsdException w:name="List Table 1 Light Accent 5" w:uiPriority="46"/>
-    <w:lsdException w:name="List Table 2 Accent 5" w:uiPriority="47"/>
-    <w:lsdException w:name="List Table 3 Accent 5" w:uiPriority="48"/>
-    <w:lsdException w:name="List Table 4 Accent 5" w:uiPriority="49"/>
-    <w:lsdException w:name="List Table 5 Dark Accent 5" w:uiPriority="50"/>
-    <w:lsdException w:name="List Table 6 Colorful Accent 5" w:uiPriority="51"/>
-    <w:lsdException w:name="List Table 7 Colorful Accent 5" w:uiPriority="52"/>
-    <w:lsdException w:name="List Table 1 Light Accent 6" w:uiPriority="46"/>
-    <w:lsdException w:name="List Table 2 Accent 6" w:uiPriority="47"/>
-    <w:lsdException w:name="List Table 3 Accent 6" w:uiPriority="48"/>
-    <w:lsdException w:name="List Table 4 Accent 6" w:uiPriority="49"/>
-    <w:lsdException w:name="List Table 5 Dark Accent 6" w:uiPriority="50"/>
-    <w:lsdException w:name="List Table 6 Colorful Accent 6" w:uiPriority="51"/>
-    <w:lsdException w:name="List Table 7 Colorful Accent 6" w:uiPriority="52"/>
-    <w:lsdException w:name="Mention" w:semiHidden="1" w:unhideWhenUsed="1"/>
-    <w:lsdException w:name="Smart Hyperlink" w:semiHidden="1" w:unhideWhenUsed="1"/>
-    <w:lsdException w:name="Hashtag" w:semiHidden="1" w:unhideWhenUsed="1"/>
-    <w:lsdException w:name="Unresolved Mention" w:semiHidden="1" w:unhideWhenUsed="1"/>
-    <w:lsdException w:name="Smart Link" w:semiHidden="1" w:unhideWhenUsed="1"/>
+  <w:latentStyles w:defLockedState="0" w:defUIPriority="99" w:defSemiHidden="1" w:defUnhideWhenUsed="1" w:defQFormat="0" w:count="267">
+    <w:lsdException w:name="Normal" w:semiHidden="0" w:uiPriority="0" w:unhideWhenUsed="0" w:qFormat="1"/>
+    <w:lsdException w:name="heading 1" w:semiHidden="0" w:uiPriority="9" w:unhideWhenUsed="0" w:qFormat="1"/>
+    <w:lsdException w:name="heading 2" w:uiPriority="9" w:qFormat="1"/>
+    <w:lsdException w:name="heading 3" w:uiPriority="9" w:qFormat="1"/>
+    <w:lsdException w:name="heading 4" w:uiPriority="9" w:qFormat="1"/>
+    <w:lsdException w:name="heading 5" w:uiPriority="9" w:qFormat="1"/>
+    <w:lsdException w:name="heading 6" w:uiPriority="9" w:qFormat="1"/>
+    <w:lsdException w:name="heading 7" w:uiPriority="9" w:qFormat="1"/>
+    <w:lsdException w:name="heading 8" w:uiPriority="9" w:qFormat="1"/>
+    <w:lsdException w:name="heading 9" w:uiPriority="9" w:qFormat="1"/>
+    <w:lsdException w:name="toc 1" w:uiPriority="39"/>
+    <w:lsdException w:name="toc 2" w:uiPriority="39"/>
+    <w:lsdException w:name="toc 3" w:uiPriority="39"/>
+    <w:lsdException w:name="toc 4" w:uiPriority="39"/>
+    <w:lsdException w:name="toc 5" w:uiPriority="39"/>
+    <w:lsdException w:name="toc 6" w:uiPriority="39"/>
+    <w:lsdException w:name="toc 7" w:uiPriority="39"/>
+    <w:lsdException w:name="toc 8" w:uiPriority="39"/>
+    <w:lsdException w:name="toc 9" w:uiPriority="39"/>
+    <w:lsdException w:name="caption" w:uiPriority="35" w:qFormat="1"/>
+    <w:lsdException w:name="Title" w:semiHidden="0" w:uiPriority="10" w:unhideWhenUsed="0" w:qFormat="1"/>
+    <w:lsdException w:name="Default Paragraph Font" w:uiPriority="1"/>
+    <w:lsdException w:name="Subtitle" w:semiHidden="0" w:uiPriority="11" w:unhideWhenUsed="0" w:qFormat="1"/>
+    <w:lsdException w:name="Strong" w:semiHidden="0" w:uiPriority="22" w:unhideWhenUsed="0" w:qFormat="1"/>
+    <w:lsdException w:name="Emphasis" w:semiHidden="0" w:uiPriority="20" w:unhideWhenUsed="0" w:qFormat="1"/>
+    <w:lsdException w:name="Table Grid" w:uiPriority="59"/>
+    <w:lsdException w:name="Placeholder Text" w:unhideWhenUsed="0"/>
+    <w:lsdException w:name="No Spacing" w:semiHidden="0" w:uiPriority="1" w:unhideWhenUsed="0" w:qFormat="1"/>
+    <w:lsdException w:name="Light Shading" w:semiHidden="0" w:uiPriority="60" w:unhideWhenUsed="0"/>
+    <w:lsdException w:name="Light List" w:semiHidden="0" w:uiPriority="61" w:unhideWhenUsed="0"/>
+    <w:lsdException w:name="Light Grid" w:semiHidden="0" w:uiPriority="62" w:unhideWhenUsed="0"/>
+    <w:lsdException w:name="Medium Shading 1" w:semiHidden="0" w:uiPriority="63" w:unhideWhenUsed="0"/>
+    <w:lsdException w:name="Medium Shading 2" w:semiHidden="0" w:uiPriority="64" w:unhideWhenUsed="0"/>
+    <w:lsdException w:name="Medium List 1" w:semiHidden="0" w:uiPriority="65" w:unhideWhenUsed="0"/>
+    <w:lsdException w:name="Medium List 2" w:semiHidden="0" w:uiPriority="66" w:unhideWhenUsed="0"/>
+    <w:lsdException w:name="Medium Grid 1" w:semiHidden="0" w:uiPriority="67" w:unhideWhenUsed="0"/>
+    <w:lsdException w:name="Medium Grid 2" w:semiHidden="0" w:uiPriority="68" w:unhideWhenUsed="0"/>
+    <w:lsdException w:name="Medium Grid 3" w:semiHidden="0" w:uiPriority="69" w:unhideWhenUsed="0"/>
+    <w:lsdException w:name="Dark List" w:semiHidden="0" w:uiPriority="70" w:unhideWhenUsed="0"/>
+    <w:lsdException w:name="Colorful Shading" w:semiHidden="0" w:uiPriority="71" w:unhideWhenUsed="0"/>
+    <w:lsdException w:name="Colorful List" w:semiHidden="0" w:uiPriority="72" w:unhideWhenUsed="0"/>
+    <w:lsdException w:name="Colorful Grid" w:semiHidden="0" w:uiPriority="73" w:unhideWhenUsed="0"/>
+    <w:lsdException w:name="Light Shading Accent 1" w:semiHidden="0" w:uiPriority="60" w:unhideWhenUsed="0"/>
+    <w:lsdException w:name="Light List Accent 1" w:semiHidden="0" w:uiPriority="61" w:unhideWhenUsed="0"/>
+    <w:lsdException w:name="Light Grid Accent 1" w:semiHidden="0" w:uiPriority="62" w:unhideWhenUsed="0"/>
+    <w:lsdException w:name="Medium Shading 1 Accent 1" w:semiHidden="0" w:uiPriority="63" w:unhideWhenUsed="0"/>
+    <w:lsdException w:name="Medium Shading 2 Accent 1" w:semiHidden="0" w:uiPriority="64" w:unhideWhenUsed="0"/>
+    <w:lsdException w:name="Medium List 1 Accent 1" w:semiHidden="0" w:uiPriority="65" w:unhideWhenUsed="0"/>
+    <w:lsdException w:name="Revision" w:unhideWhenUsed="0"/>
+    <w:lsdException w:name="List Paragraph" w:semiHidden="0" w:uiPriority="34" w:unhideWhenUsed="0" w:qFormat="1"/>
+    <w:lsdException w:name="Quote" w:semiHidden="0" w:uiPriority="29" w:unhideWhenUsed="0" w:qFormat="1"/>
+    <w:lsdException w:name="Intense Quote" w:semiHidden="0" w:uiPriority="30" w:unhideWhenUsed="0" w:qFormat="1"/>
+    <w:lsdException w:name="Medium List 2 Accent 1" w:semiHidden="0" w:uiPriority="66" w:unhideWhenUsed="0"/>
+    <w:lsdException w:name="Medium Grid 1 Accent 1" w:semiHidden="0" w:uiPriority="67" w:unhideWhenUsed="0"/>
+    <w:lsdException w:name="Medium Grid 2 Accent 1" w:semiHidden="0" w:uiPriority="68" w:unhideWhenUsed="0"/>
+    <w:lsdException w:name="Medium Grid 3 Accent 1" w:semiHidden="0" w:uiPriority="69" w:unhideWhenUsed="0"/>
+    <w:lsdException w:name="Dark List Accent 1" w:semiHidden="0" w:uiPriority="70" w:unhideWhenUsed="0"/>
+    <w:lsdException w:name="Colorful Shading Accent 1" w:semiHidden="0" w:uiPriority="71" w:unhideWhenUsed="0"/>
+    <w:lsdException w:name="Colorful List Accent 1" w:semiHidden="0" w:uiPriority="72" w:unhideWhenUsed="0"/>
+    <w:lsdException w:name="Colorful Grid Accent 1" w:semiHidden="0" w:uiPriority="73" w:unhideWhenUsed="0"/>
+    <w:lsdException w:name="Light Shading Accent 2" w:semiHidden="0" w:uiPriority="60" w:unhideWhenUsed="0"/>
+    <w:lsdException w:name="Light List Accent 2" w:semiHidden="0" w:uiPriority="61" w:unhideWhenUsed="0"/>
+    <w:lsdException w:name="Light Grid Accent 2" w:semiHidden="0" w:uiPriority="62" w:unhideWhenUsed="0"/>
+    <w:lsdException w:name="Medium Shading 1 Accent 2" w:semiHidden="0" w:uiPriority="63" w:unhideWhenUsed="0"/>
+    <w:lsdException w:name="Medium Shading 2 Accent 2" w:semiHidden="0" w:uiPriority="64" w:unhideWhenUsed="0"/>
+    <w:lsdException w:name="Medium List 1 Accent 2" w:semiHidden="0" w:uiPriority="65" w:unhideWhenUsed="0"/>
+    <w:lsdException w:name="Medium List 2 Accent 2" w:semiHidden="0" w:uiPriority="66" w:unhideWhenUsed="0"/>
+    <w:lsdException w:name="Medium Grid 1 Accent 2" w:semiHidden="0" w:uiPriority="67" w:unhideWhenUsed="0"/>
+    <w:lsdException w:name="Medium Grid 2 Accent 2" w:semiHidden="0" w:uiPriority="68" w:unhideWhenUsed="0"/>
+    <w:lsdException w:name="Medium Grid 3 Accent 2" w:semiHidden="0" w:uiPriority="69" w:unhideWhenUsed="0"/>
+    <w:lsdException w:name="Dark List Accent 2" w:semiHidden="0" w:uiPriority="70" w:unhideWhenUsed="0"/>
+    <w:lsdException w:name="Colorful Shading Accent 2" w:semiHidden="0" w:uiPriority="71" w:unhideWhenUsed="0"/>
+    <w:lsdException w:name="Colorful List Accent 2" w:semiHidden="0" w:uiPriority="72" w:unhideWhenUsed="0"/>
+    <w:lsdException w:name="Colorful Grid Accent 2" w:semiHidden="0" w:uiPriority="73" w:unhideWhenUsed="0"/>
+    <w:lsdException w:name="Light Shading Accent 3" w:semiHidden="0" w:uiPriority="60" w:unhideWhenUsed="0"/>
+    <w:lsdException w:name="Light List Accent 3" w:semiHidden="0" w:uiPriority="61" w:unhideWhenUsed="0"/>
+    <w:lsdException w:name="Light Grid Accent 3" w:semiHidden="0" w:uiPriority="62" w:unhideWhenUsed="0"/>
+    <w:lsdException w:name="Medium Shading 1 Accent 3" w:semiHidden="0" w:uiPriority="63" w:unhideWhenUsed="0"/>
+    <w:lsdException w:name="Medium Shading 2 Accent 3" w:semiHidden="0" w:uiPriority="64" w:unhideWhenUsed="0"/>
+    <w:lsdException w:name="Medium List 1 Accent 3" w:semiHidden="0" w:uiPriority="65" w:unhideWhenUsed="0"/>
+    <w:lsdException w:name="Medium List 2 Accent 3" w:semiHidden="0" w:uiPriority="66" w:unhideWhenUsed="0"/>
+    <w:lsdException w:name="Medium Grid 1 Accent 3" w:semiHidden="0" w:uiPriority="67" w:unhideWhenUsed="0"/>
+    <w:lsdException w:name="Medium Grid 2 Accent 3" w:semiHidden="0" w:uiPriority="68" w:unhideWhenUsed="0"/>
+    <w:lsdException w:name="Medium Grid 3 Accent 3" w:semiHidden="0" w:uiPriority="69" w:unhideWhenUsed="0"/>
+    <w:lsdException w:name="Dark List Accent 3" w:semiHidden="0" w:uiPriority="70" w:unhideWhenUsed="0"/>
+    <w:lsdException w:name="Colorful Shading Accent 3" w:semiHidden="0" w:uiPriority="71" w:unhideWhenUsed="0"/>
+    <w:lsdException w:name="Colorful List Accent 3" w:semiHidden="0" w:uiPriority="72" w:unhideWhenUsed="0"/>
+    <w:lsdException w:name="Colorful Grid Accent 3" w:semiHidden="0" w:uiPriority="73" w:unhideWhenUsed="0"/>
+    <w:lsdException w:name="Light Shading Accent 4" w:semiHidden="0" w:uiPriority="60" w:unhideWhenUsed="0"/>
+    <w:lsdException w:name="Light List Accent 4" w:semiHidden="0" w:uiPriority="61" w:unhideWhenUsed="0"/>
+    <w:lsdException w:name="Light Grid Accent 4" w:semiHidden="0" w:uiPriority="62" w:unhideWhenUsed="0"/>
+    <w:lsdException w:name="Medium Shading 1 Accent 4" w:semiHidden="0" w:uiPriority="63" w:unhideWhenUsed="0"/>
+    <w:lsdException w:name="Medium Shading 2 Accent 4" w:semiHidden="0" w:uiPriority="64" w:unhideWhenUsed="0"/>
+    <w:lsdException w:name="Medium List 1 Accent 4" w:semiHidden="0" w:uiPriority="65" w:unhideWhenUsed="0"/>
+    <w:lsdException w:name="Medium List 2 Accent 4" w:semiHidden="0" w:uiPriority="66" w:unhideWhenUsed="0"/>
+    <w:lsdException w:name="Medium Grid 1 Accent 4" w:semiHidden="0" w:uiPriority="67" w:unhideWhenUsed="0"/>
+    <w:lsdException w:name="Medium Grid 2 Accent 4" w:semiHidden="0" w:uiPriority="68" w:unhideWhenUsed="0"/>
+    <w:lsdException w:name="Medium Grid 3 Accent 4" w:semiHidden="0" w:uiPriority="69" w:unhideWhenUsed="0"/>
+    <w:lsdException w:name="Dark List Accent 4" w:semiHidden="0" w:uiPriority="70" w:unhideWhenUsed="0"/>
+    <w:lsdException w:name="Colorful Shading Accent 4" w:semiHidden="0" w:uiPriority="71" w:unhideWhenUsed="0"/>
+    <w:lsdException w:name="Colorful List Accent 4" w:semiHidden="0" w:uiPriority="72" w:unhideWhenUsed="0"/>
+    <w:lsdException w:name="Colorful Grid Accent 4" w:semiHidden="0" w:uiPriority="73" w:unhideWhenUsed="0"/>
+    <w:lsdException w:name="Light Shading Accent 5" w:semiHidden="0" w:uiPriority="60" w:unhideWhenUsed="0"/>
+    <w:lsdException w:name="Light List Accent 5" w:semiHidden="0" w:uiPriority="61" w:unhideWhenUsed="0"/>
+    <w:lsdException w:name="Light Grid Accent 5" w:semiHidden="0" w:uiPriority="62" w:unhideWhenUsed="0"/>
+    <w:lsdException w:name="Medium Shading 1 Accent 5" w:semiHidden="0" w:uiPriority="63" w:unhideWhenUsed="0"/>
+    <w:lsdException w:name="Medium Shading 2 Accent 5" w:semiHidden="0" w:uiPriority="64" w:unhideWhenUsed="0"/>
+    <w:lsdException w:name="Medium List 1 Accent 5" w:semiHidden="0" w:uiPriority="65" w:unhideWhenUsed="0"/>
+    <w:lsdException w:name="Medium List 2 Accent 5" w:semiHidden="0" w:uiPriority="66" w:unhideWhenUsed="0"/>
+    <w:lsdException w:name="Medium Grid 1 Accent 5" w:semiHidden="0" w:uiPriority="67" w:unhideWhenUsed="0"/>
+    <w:lsdException w:name="Medium Grid 2 Accent 5" w:semiHidden="0" w:uiPriority="68" w:unhideWhenUsed="0"/>
+    <w:lsdException w:name="Medium Grid 3 Accent 5" w:semiHidden="0" w:uiPriority="69" w:unhideWhenUsed="0"/>
+    <w:lsdException w:name="Dark List Accent 5" w:semiHidden="0" w:uiPriority="70" w:unhideWhenUsed="0"/>
+    <w:lsdException w:name="Colorful Shading Accent 5" w:semiHidden="0" w:uiPriority="71" w:unhideWhenUsed="0"/>
+    <w:lsdException w:name="Colorful List Accent 5" w:semiHidden="0" w:uiPriority="72" w:unhideWhenUsed="0"/>
+    <w:lsdException w:name="Colorful Grid Accent 5" w:semiHidden="0" w:uiPriority="73" w:unhideWhenUsed="0"/>
+    <w:lsdException w:name="Light Shading Accent 6" w:semiHidden="0" w:uiPriority="60" w:unhideWhenUsed="0"/>
+    <w:lsdException w:name="Light List Accent 6" w:semiHidden="0" w:uiPriority="61" w:unhideWhenUsed="0"/>
+    <w:lsdException w:name="Light Grid Accent 6" w:semiHidden="0" w:uiPriority="62" w:unhideWhenUsed="0"/>
+    <w:lsdException w:name="Medium Shading 1 Accent 6" w:semiHidden="0" w:uiPriority="63" w:unhideWhenUsed="0"/>
+    <w:lsdException w:name="Medium Shading 2 Accent 6" w:semiHidden="0" w:uiPriority="64" w:unhideWhenUsed="0"/>
+    <w:lsdException w:name="Medium List 1 Accent 6" w:semiHidden="0" w:uiPriority="65" w:unhideWhenUsed="0"/>
+    <w:lsdException w:name="Medium List 2 Accent 6" w:semiHidden="0" w:uiPriority="66" w:unhideWhenUsed="0"/>
+    <w:lsdException w:name="Medium Grid 1 Accent 6" w:semiHidden="0" w:uiPriority="67" w:unhideWhenUsed="0"/>
+    <w:lsdException w:name="Medium Grid 2 Accent 6" w:semiHidden="0" w:uiPriority="68" w:unhideWhenUsed="0"/>
+    <w:lsdException w:name="Medium Grid 3 Accent 6" w:semiHidden="0" w:uiPriority="69" w:unhideWhenUsed="0"/>
+    <w:lsdException w:name="Dark List Accent 6" w:semiHidden="0" w:uiPriority="70" w:unhideWhenUsed="0"/>
+    <w:lsdException w:name="Colorful Shading Accent 6" w:semiHidden="0" w:uiPriority="71" w:unhideWhenUsed="0"/>
+    <w:lsdException w:name="Colorful List Accent 6" w:semiHidden="0" w:uiPriority="72" w:unhideWhenUsed="0"/>
+    <w:lsdException w:name="Colorful Grid Accent 6" w:semiHidden="0" w:uiPriority="73" w:unhideWhenUsed="0"/>
+    <w:lsdException w:name="Subtle Emphasis" w:semiHidden="0" w:uiPriority="19" w:unhideWhenUsed="0" w:qFormat="1"/>
+    <w:lsdException w:name="Intense Emphasis" w:semiHidden="0" w:uiPriority="21" w:unhideWhenUsed="0" w:qFormat="1"/>
+    <w:lsdException w:name="Subtle Reference" w:semiHidden="0" w:uiPriority="31" w:unhideWhenUsed="0" w:qFormat="1"/>
+    <w:lsdException w:name="Intense Reference" w:semiHidden="0" w:uiPriority="32" w:unhideWhenUsed="0" w:qFormat="1"/>
+    <w:lsdException w:name="Book Title" w:semiHidden="0" w:uiPriority="33" w:unhideWhenUsed="0" w:qFormat="1"/>
+    <w:lsdException w:name="Bibliography" w:uiPriority="37"/>
+    <w:lsdException w:name="TOC Heading" w:uiPriority="39" w:qFormat="1"/>
   </w:latentStyles>
   <w:style w:type="paragraph" w:default="1" w:styleId="a0">
     <w:name w:val="Normal"/>
@@ -4261,6 +4270,383 @@
         <w:insideV w:val="single" w:sz="4" w:space="0" w:color="auto"/>
       </w:tblBorders>
     </w:tblPr>
+  </w:style>
+  <w:style w:type="paragraph" w:styleId="a8">
+    <w:name w:val="Balloon Text"/>
+    <w:basedOn w:val="a0"/>
+    <w:link w:val="a9"/>
+    <w:uiPriority w:val="99"/>
+    <w:semiHidden/>
+    <w:unhideWhenUsed/>
+    <w:rsid w:val="00000256"/>
+    <w:rPr>
+      <w:rFonts w:asciiTheme="majorHAnsi" w:eastAsiaTheme="majorEastAsia" w:hAnsiTheme="majorHAnsi" w:cstheme="majorBidi"/>
+      <w:sz w:val="18"/>
+      <w:szCs w:val="18"/>
+    </w:rPr>
+  </w:style>
+  <w:style w:type="character" w:customStyle="1" w:styleId="a9">
+    <w:name w:val="吹き出し (文字)"/>
+    <w:basedOn w:val="a1"/>
+    <w:link w:val="a8"/>
+    <w:uiPriority w:val="99"/>
+    <w:semiHidden/>
+    <w:rsid w:val="00000256"/>
+    <w:rPr>
+      <w:rFonts w:asciiTheme="majorHAnsi" w:eastAsiaTheme="majorEastAsia" w:hAnsiTheme="majorHAnsi" w:cstheme="majorBidi"/>
+      <w:sz w:val="18"/>
+      <w:szCs w:val="18"/>
+    </w:rPr>
+  </w:style>
+</w:styles>
+</file>
+
+<file path=word/stylesWithEffects.xml><?xml version="1.0" encoding="utf-8"?>
+<w:styles xmlns:wpc="http://schemas.microsoft.com/office/word/2010/wordprocessingCanvas" xmlns:mc="http://schemas.openxmlformats.org/markup-compatibility/2006" xmlns:o="urn:schemas-microsoft-com:office:office" xmlns:r="http://schemas.openxmlformats.org/officeDocument/2006/relationships" xmlns:m="http://schemas.openxmlformats.org/officeDocument/2006/math" xmlns:v="urn:schemas-microsoft-com:vml" xmlns:wp14="http://schemas.microsoft.com/office/word/2010/wordprocessingDrawing" xmlns:wp="http://schemas.openxmlformats.org/drawingml/2006/wordprocessingDrawing" xmlns:w10="urn:schemas-microsoft-com:office:word" xmlns:w="http://schemas.openxmlformats.org/wordprocessingml/2006/main" xmlns:w14="http://schemas.microsoft.com/office/word/2010/wordml" xmlns:wpg="http://schemas.microsoft.com/office/word/2010/wordprocessingGroup" xmlns:wpi="http://schemas.microsoft.com/office/word/2010/wordprocessingInk" xmlns:wne="http://schemas.microsoft.com/office/word/2006/wordml" xmlns:wps="http://schemas.microsoft.com/office/word/2010/wordprocessingShape" mc:Ignorable="w14 wp14">
+  <w:docDefaults>
+    <w:rPrDefault>
+      <w:rPr>
+        <w:rFonts w:asciiTheme="minorHAnsi" w:eastAsiaTheme="minorEastAsia" w:hAnsiTheme="minorHAnsi" w:cstheme="minorBidi"/>
+        <w:kern w:val="2"/>
+        <w:sz w:val="21"/>
+        <w:szCs w:val="22"/>
+        <w:lang w:val="en-US" w:eastAsia="ja-JP" w:bidi="ar-SA"/>
+      </w:rPr>
+    </w:rPrDefault>
+    <w:pPrDefault/>
+  </w:docDefaults>
+  <w:latentStyles w:defLockedState="0" w:defUIPriority="99" w:defSemiHidden="1" w:defUnhideWhenUsed="1" w:defQFormat="0" w:count="267">
+    <w:lsdException w:name="Normal" w:semiHidden="0" w:uiPriority="0" w:unhideWhenUsed="0" w:qFormat="1"/>
+    <w:lsdException w:name="heading 1" w:semiHidden="0" w:uiPriority="9" w:unhideWhenUsed="0" w:qFormat="1"/>
+    <w:lsdException w:name="heading 2" w:uiPriority="9" w:qFormat="1"/>
+    <w:lsdException w:name="heading 3" w:uiPriority="9" w:qFormat="1"/>
+    <w:lsdException w:name="heading 4" w:uiPriority="9" w:qFormat="1"/>
+    <w:lsdException w:name="heading 5" w:uiPriority="9" w:qFormat="1"/>
+    <w:lsdException w:name="heading 6" w:uiPriority="9" w:qFormat="1"/>
+    <w:lsdException w:name="heading 7" w:uiPriority="9" w:qFormat="1"/>
+    <w:lsdException w:name="heading 8" w:uiPriority="9" w:qFormat="1"/>
+    <w:lsdException w:name="heading 9" w:uiPriority="9" w:qFormat="1"/>
+    <w:lsdException w:name="toc 1" w:uiPriority="39"/>
+    <w:lsdException w:name="toc 2" w:uiPriority="39"/>
+    <w:lsdException w:name="toc 3" w:uiPriority="39"/>
+    <w:lsdException w:name="toc 4" w:uiPriority="39"/>
+    <w:lsdException w:name="toc 5" w:uiPriority="39"/>
+    <w:lsdException w:name="toc 6" w:uiPriority="39"/>
+    <w:lsdException w:name="toc 7" w:uiPriority="39"/>
+    <w:lsdException w:name="toc 8" w:uiPriority="39"/>
+    <w:lsdException w:name="toc 9" w:uiPriority="39"/>
+    <w:lsdException w:name="caption" w:uiPriority="35" w:qFormat="1"/>
+    <w:lsdException w:name="Title" w:semiHidden="0" w:uiPriority="10" w:unhideWhenUsed="0" w:qFormat="1"/>
+    <w:lsdException w:name="Default Paragraph Font" w:uiPriority="1"/>
+    <w:lsdException w:name="Subtitle" w:semiHidden="0" w:uiPriority="11" w:unhideWhenUsed="0" w:qFormat="1"/>
+    <w:lsdException w:name="Strong" w:semiHidden="0" w:uiPriority="22" w:unhideWhenUsed="0" w:qFormat="1"/>
+    <w:lsdException w:name="Emphasis" w:semiHidden="0" w:uiPriority="20" w:unhideWhenUsed="0" w:qFormat="1"/>
+    <w:lsdException w:name="Table Grid" w:uiPriority="59"/>
+    <w:lsdException w:name="Placeholder Text" w:unhideWhenUsed="0"/>
+    <w:lsdException w:name="No Spacing" w:semiHidden="0" w:uiPriority="1" w:unhideWhenUsed="0" w:qFormat="1"/>
+    <w:lsdException w:name="Light Shading" w:semiHidden="0" w:uiPriority="60" w:unhideWhenUsed="0"/>
+    <w:lsdException w:name="Light List" w:semiHidden="0" w:uiPriority="61" w:unhideWhenUsed="0"/>
+    <w:lsdException w:name="Light Grid" w:semiHidden="0" w:uiPriority="62" w:unhideWhenUsed="0"/>
+    <w:lsdException w:name="Medium Shading 1" w:semiHidden="0" w:uiPriority="63" w:unhideWhenUsed="0"/>
+    <w:lsdException w:name="Medium Shading 2" w:semiHidden="0" w:uiPriority="64" w:unhideWhenUsed="0"/>
+    <w:lsdException w:name="Medium List 1" w:semiHidden="0" w:uiPriority="65" w:unhideWhenUsed="0"/>
+    <w:lsdException w:name="Medium List 2" w:semiHidden="0" w:uiPriority="66" w:unhideWhenUsed="0"/>
+    <w:lsdException w:name="Medium Grid 1" w:semiHidden="0" w:uiPriority="67" w:unhideWhenUsed="0"/>
+    <w:lsdException w:name="Medium Grid 2" w:semiHidden="0" w:uiPriority="68" w:unhideWhenUsed="0"/>
+    <w:lsdException w:name="Medium Grid 3" w:semiHidden="0" w:uiPriority="69" w:unhideWhenUsed="0"/>
+    <w:lsdException w:name="Dark List" w:semiHidden="0" w:uiPriority="70" w:unhideWhenUsed="0"/>
+    <w:lsdException w:name="Colorful Shading" w:semiHidden="0" w:uiPriority="71" w:unhideWhenUsed="0"/>
+    <w:lsdException w:name="Colorful List" w:semiHidden="0" w:uiPriority="72" w:unhideWhenUsed="0"/>
+    <w:lsdException w:name="Colorful Grid" w:semiHidden="0" w:uiPriority="73" w:unhideWhenUsed="0"/>
+    <w:lsdException w:name="Light Shading Accent 1" w:semiHidden="0" w:uiPriority="60" w:unhideWhenUsed="0"/>
+    <w:lsdException w:name="Light List Accent 1" w:semiHidden="0" w:uiPriority="61" w:unhideWhenUsed="0"/>
+    <w:lsdException w:name="Light Grid Accent 1" w:semiHidden="0" w:uiPriority="62" w:unhideWhenUsed="0"/>
+    <w:lsdException w:name="Medium Shading 1 Accent 1" w:semiHidden="0" w:uiPriority="63" w:unhideWhenUsed="0"/>
+    <w:lsdException w:name="Medium Shading 2 Accent 1" w:semiHidden="0" w:uiPriority="64" w:unhideWhenUsed="0"/>
+    <w:lsdException w:name="Medium List 1 Accent 1" w:semiHidden="0" w:uiPriority="65" w:unhideWhenUsed="0"/>
+    <w:lsdException w:name="Revision" w:unhideWhenUsed="0"/>
+    <w:lsdException w:name="List Paragraph" w:semiHidden="0" w:uiPriority="34" w:unhideWhenUsed="0" w:qFormat="1"/>
+    <w:lsdException w:name="Quote" w:semiHidden="0" w:uiPriority="29" w:unhideWhenUsed="0" w:qFormat="1"/>
+    <w:lsdException w:name="Intense Quote" w:semiHidden="0" w:uiPriority="30" w:unhideWhenUsed="0" w:qFormat="1"/>
+    <w:lsdException w:name="Medium List 2 Accent 1" w:semiHidden="0" w:uiPriority="66" w:unhideWhenUsed="0"/>
+    <w:lsdException w:name="Medium Grid 1 Accent 1" w:semiHidden="0" w:uiPriority="67" w:unhideWhenUsed="0"/>
+    <w:lsdException w:name="Medium Grid 2 Accent 1" w:semiHidden="0" w:uiPriority="68" w:unhideWhenUsed="0"/>
+    <w:lsdException w:name="Medium Grid 3 Accent 1" w:semiHidden="0" w:uiPriority="69" w:unhideWhenUsed="0"/>
+    <w:lsdException w:name="Dark List Accent 1" w:semiHidden="0" w:uiPriority="70" w:unhideWhenUsed="0"/>
+    <w:lsdException w:name="Colorful Shading Accent 1" w:semiHidden="0" w:uiPriority="71" w:unhideWhenUsed="0"/>
+    <w:lsdException w:name="Colorful List Accent 1" w:semiHidden="0" w:uiPriority="72" w:unhideWhenUsed="0"/>
+    <w:lsdException w:name="Colorful Grid Accent 1" w:semiHidden="0" w:uiPriority="73" w:unhideWhenUsed="0"/>
+    <w:lsdException w:name="Light Shading Accent 2" w:semiHidden="0" w:uiPriority="60" w:unhideWhenUsed="0"/>
+    <w:lsdException w:name="Light List Accent 2" w:semiHidden="0" w:uiPriority="61" w:unhideWhenUsed="0"/>
+    <w:lsdException w:name="Light Grid Accent 2" w:semiHidden="0" w:uiPriority="62" w:unhideWhenUsed="0"/>
+    <w:lsdException w:name="Medium Shading 1 Accent 2" w:semiHidden="0" w:uiPriority="63" w:unhideWhenUsed="0"/>
+    <w:lsdException w:name="Medium Shading 2 Accent 2" w:semiHidden="0" w:uiPriority="64" w:unhideWhenUsed="0"/>
+    <w:lsdException w:name="Medium List 1 Accent 2" w:semiHidden="0" w:uiPriority="65" w:unhideWhenUsed="0"/>
+    <w:lsdException w:name="Medium List 2 Accent 2" w:semiHidden="0" w:uiPriority="66" w:unhideWhenUsed="0"/>
+    <w:lsdException w:name="Medium Grid 1 Accent 2" w:semiHidden="0" w:uiPriority="67" w:unhideWhenUsed="0"/>
+    <w:lsdException w:name="Medium Grid 2 Accent 2" w:semiHidden="0" w:uiPriority="68" w:unhideWhenUsed="0"/>
+    <w:lsdException w:name="Medium Grid 3 Accent 2" w:semiHidden="0" w:uiPriority="69" w:unhideWhenUsed="0"/>
+    <w:lsdException w:name="Dark List Accent 2" w:semiHidden="0" w:uiPriority="70" w:unhideWhenUsed="0"/>
+    <w:lsdException w:name="Colorful Shading Accent 2" w:semiHidden="0" w:uiPriority="71" w:unhideWhenUsed="0"/>
+    <w:lsdException w:name="Colorful List Accent 2" w:semiHidden="0" w:uiPriority="72" w:unhideWhenUsed="0"/>
+    <w:lsdException w:name="Colorful Grid Accent 2" w:semiHidden="0" w:uiPriority="73" w:unhideWhenUsed="0"/>
+    <w:lsdException w:name="Light Shading Accent 3" w:semiHidden="0" w:uiPriority="60" w:unhideWhenUsed="0"/>
+    <w:lsdException w:name="Light List Accent 3" w:semiHidden="0" w:uiPriority="61" w:unhideWhenUsed="0"/>
+    <w:lsdException w:name="Light Grid Accent 3" w:semiHidden="0" w:uiPriority="62" w:unhideWhenUsed="0"/>
+    <w:lsdException w:name="Medium Shading 1 Accent 3" w:semiHidden="0" w:uiPriority="63" w:unhideWhenUsed="0"/>
+    <w:lsdException w:name="Medium Shading 2 Accent 3" w:semiHidden="0" w:uiPriority="64" w:unhideWhenUsed="0"/>
+    <w:lsdException w:name="Medium List 1 Accent 3" w:semiHidden="0" w:uiPriority="65" w:unhideWhenUsed="0"/>
+    <w:lsdException w:name="Medium List 2 Accent 3" w:semiHidden="0" w:uiPriority="66" w:unhideWhenUsed="0"/>
+    <w:lsdException w:name="Medium Grid 1 Accent 3" w:semiHidden="0" w:uiPriority="67" w:unhideWhenUsed="0"/>
+    <w:lsdException w:name="Medium Grid 2 Accent 3" w:semiHidden="0" w:uiPriority="68" w:unhideWhenUsed="0"/>
+    <w:lsdException w:name="Medium Grid 3 Accent 3" w:semiHidden="0" w:uiPriority="69" w:unhideWhenUsed="0"/>
+    <w:lsdException w:name="Dark List Accent 3" w:semiHidden="0" w:uiPriority="70" w:unhideWhenUsed="0"/>
+    <w:lsdException w:name="Colorful Shading Accent 3" w:semiHidden="0" w:uiPriority="71" w:unhideWhenUsed="0"/>
+    <w:lsdException w:name="Colorful List Accent 3" w:semiHidden="0" w:uiPriority="72" w:unhideWhenUsed="0"/>
+    <w:lsdException w:name="Colorful Grid Accent 3" w:semiHidden="0" w:uiPriority="73" w:unhideWhenUsed="0"/>
+    <w:lsdException w:name="Light Shading Accent 4" w:semiHidden="0" w:uiPriority="60" w:unhideWhenUsed="0"/>
+    <w:lsdException w:name="Light List Accent 4" w:semiHidden="0" w:uiPriority="61" w:unhideWhenUsed="0"/>
+    <w:lsdException w:name="Light Grid Accent 4" w:semiHidden="0" w:uiPriority="62" w:unhideWhenUsed="0"/>
+    <w:lsdException w:name="Medium Shading 1 Accent 4" w:semiHidden="0" w:uiPriority="63" w:unhideWhenUsed="0"/>
+    <w:lsdException w:name="Medium Shading 2 Accent 4" w:semiHidden="0" w:uiPriority="64" w:unhideWhenUsed="0"/>
+    <w:lsdException w:name="Medium List 1 Accent 4" w:semiHidden="0" w:uiPriority="65" w:unhideWhenUsed="0"/>
+    <w:lsdException w:name="Medium List 2 Accent 4" w:semiHidden="0" w:uiPriority="66" w:unhideWhenUsed="0"/>
+    <w:lsdException w:name="Medium Grid 1 Accent 4" w:semiHidden="0" w:uiPriority="67" w:unhideWhenUsed="0"/>
+    <w:lsdException w:name="Medium Grid 2 Accent 4" w:semiHidden="0" w:uiPriority="68" w:unhideWhenUsed="0"/>
+    <w:lsdException w:name="Medium Grid 3 Accent 4" w:semiHidden="0" w:uiPriority="69" w:unhideWhenUsed="0"/>
+    <w:lsdException w:name="Dark List Accent 4" w:semiHidden="0" w:uiPriority="70" w:unhideWhenUsed="0"/>
+    <w:lsdException w:name="Colorful Shading Accent 4" w:semiHidden="0" w:uiPriority="71" w:unhideWhenUsed="0"/>
+    <w:lsdException w:name="Colorful List Accent 4" w:semiHidden="0" w:uiPriority="72" w:unhideWhenUsed="0"/>
+    <w:lsdException w:name="Colorful Grid Accent 4" w:semiHidden="0" w:uiPriority="73" w:unhideWhenUsed="0"/>
+    <w:lsdException w:name="Light Shading Accent 5" w:semiHidden="0" w:uiPriority="60" w:unhideWhenUsed="0"/>
+    <w:lsdException w:name="Light List Accent 5" w:semiHidden="0" w:uiPriority="61" w:unhideWhenUsed="0"/>
+    <w:lsdException w:name="Light Grid Accent 5" w:semiHidden="0" w:uiPriority="62" w:unhideWhenUsed="0"/>
+    <w:lsdException w:name="Medium Shading 1 Accent 5" w:semiHidden="0" w:uiPriority="63" w:unhideWhenUsed="0"/>
+    <w:lsdException w:name="Medium Shading 2 Accent 5" w:semiHidden="0" w:uiPriority="64" w:unhideWhenUsed="0"/>
+    <w:lsdException w:name="Medium List 1 Accent 5" w:semiHidden="0" w:uiPriority="65" w:unhideWhenUsed="0"/>
+    <w:lsdException w:name="Medium List 2 Accent 5" w:semiHidden="0" w:uiPriority="66" w:unhideWhenUsed="0"/>
+    <w:lsdException w:name="Medium Grid 1 Accent 5" w:semiHidden="0" w:uiPriority="67" w:unhideWhenUsed="0"/>
+    <w:lsdException w:name="Medium Grid 2 Accent 5" w:semiHidden="0" w:uiPriority="68" w:unhideWhenUsed="0"/>
+    <w:lsdException w:name="Medium Grid 3 Accent 5" w:semiHidden="0" w:uiPriority="69" w:unhideWhenUsed="0"/>
+    <w:lsdException w:name="Dark List Accent 5" w:semiHidden="0" w:uiPriority="70" w:unhideWhenUsed="0"/>
+    <w:lsdException w:name="Colorful Shading Accent 5" w:semiHidden="0" w:uiPriority="71" w:unhideWhenUsed="0"/>
+    <w:lsdException w:name="Colorful List Accent 5" w:semiHidden="0" w:uiPriority="72" w:unhideWhenUsed="0"/>
+    <w:lsdException w:name="Colorful Grid Accent 5" w:semiHidden="0" w:uiPriority="73" w:unhideWhenUsed="0"/>
+    <w:lsdException w:name="Light Shading Accent 6" w:semiHidden="0" w:uiPriority="60" w:unhideWhenUsed="0"/>
+    <w:lsdException w:name="Light List Accent 6" w:semiHidden="0" w:uiPriority="61" w:unhideWhenUsed="0"/>
+    <w:lsdException w:name="Light Grid Accent 6" w:semiHidden="0" w:uiPriority="62" w:unhideWhenUsed="0"/>
+    <w:lsdException w:name="Medium Shading 1 Accent 6" w:semiHidden="0" w:uiPriority="63" w:unhideWhenUsed="0"/>
+    <w:lsdException w:name="Medium Shading 2 Accent 6" w:semiHidden="0" w:uiPriority="64" w:unhideWhenUsed="0"/>
+    <w:lsdException w:name="Medium List 1 Accent 6" w:semiHidden="0" w:uiPriority="65" w:unhideWhenUsed="0"/>
+    <w:lsdException w:name="Medium List 2 Accent 6" w:semiHidden="0" w:uiPriority="66" w:unhideWhenUsed="0"/>
+    <w:lsdException w:name="Medium Grid 1 Accent 6" w:semiHidden="0" w:uiPriority="67" w:unhideWhenUsed="0"/>
+    <w:lsdException w:name="Medium Grid 2 Accent 6" w:semiHidden="0" w:uiPriority="68" w:unhideWhenUsed="0"/>
+    <w:lsdException w:name="Medium Grid 3 Accent 6" w:semiHidden="0" w:uiPriority="69" w:unhideWhenUsed="0"/>
+    <w:lsdException w:name="Dark List Accent 6" w:semiHidden="0" w:uiPriority="70" w:unhideWhenUsed="0"/>
+    <w:lsdException w:name="Colorful Shading Accent 6" w:semiHidden="0" w:uiPriority="71" w:unhideWhenUsed="0"/>
+    <w:lsdException w:name="Colorful List Accent 6" w:semiHidden="0" w:uiPriority="72" w:unhideWhenUsed="0"/>
+    <w:lsdException w:name="Colorful Grid Accent 6" w:semiHidden="0" w:uiPriority="73" w:unhideWhenUsed="0"/>
+    <w:lsdException w:name="Subtle Emphasis" w:semiHidden="0" w:uiPriority="19" w:unhideWhenUsed="0" w:qFormat="1"/>
+    <w:lsdException w:name="Intense Emphasis" w:semiHidden="0" w:uiPriority="21" w:unhideWhenUsed="0" w:qFormat="1"/>
+    <w:lsdException w:name="Subtle Reference" w:semiHidden="0" w:uiPriority="31" w:unhideWhenUsed="0" w:qFormat="1"/>
+    <w:lsdException w:name="Intense Reference" w:semiHidden="0" w:uiPriority="32" w:unhideWhenUsed="0" w:qFormat="1"/>
+    <w:lsdException w:name="Book Title" w:semiHidden="0" w:uiPriority="33" w:unhideWhenUsed="0" w:qFormat="1"/>
+    <w:lsdException w:name="Bibliography" w:uiPriority="37"/>
+    <w:lsdException w:name="TOC Heading" w:uiPriority="39" w:qFormat="1"/>
+  </w:latentStyles>
+  <w:style w:type="paragraph" w:default="1" w:styleId="a0">
+    <w:name w:val="Normal"/>
+    <w:qFormat/>
+    <w:pPr>
+      <w:widowControl w:val="0"/>
+      <w:jc w:val="both"/>
+    </w:pPr>
+  </w:style>
+  <w:style w:type="paragraph" w:styleId="1">
+    <w:name w:val="heading 1"/>
+    <w:basedOn w:val="a0"/>
+    <w:next w:val="a0"/>
+    <w:link w:val="10"/>
+    <w:uiPriority w:val="9"/>
+    <w:qFormat/>
+    <w:rsid w:val="007313B3"/>
+    <w:pPr>
+      <w:keepNext/>
+      <w:outlineLvl w:val="0"/>
+    </w:pPr>
+    <w:rPr>
+      <w:rFonts w:asciiTheme="majorHAnsi" w:eastAsiaTheme="majorEastAsia" w:hAnsiTheme="majorHAnsi" w:cstheme="majorBidi"/>
+      <w:sz w:val="24"/>
+      <w:szCs w:val="24"/>
+    </w:rPr>
+  </w:style>
+  <w:style w:type="paragraph" w:styleId="2">
+    <w:name w:val="heading 2"/>
+    <w:basedOn w:val="a0"/>
+    <w:next w:val="a0"/>
+    <w:link w:val="20"/>
+    <w:uiPriority w:val="9"/>
+    <w:unhideWhenUsed/>
+    <w:qFormat/>
+    <w:rsid w:val="00C8719E"/>
+    <w:pPr>
+      <w:keepNext/>
+      <w:numPr>
+        <w:ilvl w:val="1"/>
+        <w:numId w:val="6"/>
+      </w:numPr>
+      <w:tabs>
+        <w:tab w:val="left" w:pos="8789"/>
+      </w:tabs>
+      <w:spacing w:before="240"/>
+      <w:ind w:left="426" w:hanging="426"/>
+      <w:outlineLvl w:val="1"/>
+    </w:pPr>
+    <w:rPr>
+      <w:rFonts w:asciiTheme="majorHAnsi" w:eastAsiaTheme="majorEastAsia" w:hAnsiTheme="majorHAnsi" w:cstheme="majorBidi"/>
+    </w:rPr>
+  </w:style>
+  <w:style w:type="character" w:default="1" w:styleId="a1">
+    <w:name w:val="Default Paragraph Font"/>
+    <w:uiPriority w:val="1"/>
+    <w:semiHidden/>
+    <w:unhideWhenUsed/>
+  </w:style>
+  <w:style w:type="table" w:default="1" w:styleId="a2">
+    <w:name w:val="Normal Table"/>
+    <w:uiPriority w:val="99"/>
+    <w:semiHidden/>
+    <w:unhideWhenUsed/>
+    <w:tblPr>
+      <w:tblInd w:w="0" w:type="dxa"/>
+      <w:tblCellMar>
+        <w:top w:w="0" w:type="dxa"/>
+        <w:left w:w="108" w:type="dxa"/>
+        <w:bottom w:w="0" w:type="dxa"/>
+        <w:right w:w="108" w:type="dxa"/>
+      </w:tblCellMar>
+    </w:tblPr>
+  </w:style>
+  <w:style w:type="numbering" w:default="1" w:styleId="a3">
+    <w:name w:val="No List"/>
+    <w:uiPriority w:val="99"/>
+    <w:semiHidden/>
+    <w:unhideWhenUsed/>
+  </w:style>
+  <w:style w:type="character" w:customStyle="1" w:styleId="10">
+    <w:name w:val="見出し 1 (文字)"/>
+    <w:basedOn w:val="a1"/>
+    <w:link w:val="1"/>
+    <w:uiPriority w:val="9"/>
+    <w:rsid w:val="007313B3"/>
+    <w:rPr>
+      <w:rFonts w:asciiTheme="majorHAnsi" w:eastAsiaTheme="majorEastAsia" w:hAnsiTheme="majorHAnsi" w:cstheme="majorBidi"/>
+      <w:sz w:val="24"/>
+      <w:szCs w:val="24"/>
+    </w:rPr>
+  </w:style>
+  <w:style w:type="character" w:customStyle="1" w:styleId="20">
+    <w:name w:val="見出し 2 (文字)"/>
+    <w:basedOn w:val="a1"/>
+    <w:link w:val="2"/>
+    <w:uiPriority w:val="9"/>
+    <w:rsid w:val="00C8719E"/>
+    <w:rPr>
+      <w:rFonts w:asciiTheme="majorHAnsi" w:eastAsiaTheme="majorEastAsia" w:hAnsiTheme="majorHAnsi" w:cstheme="majorBidi"/>
+    </w:rPr>
+  </w:style>
+  <w:style w:type="paragraph" w:styleId="a4">
+    <w:name w:val="List Paragraph"/>
+    <w:basedOn w:val="a0"/>
+    <w:link w:val="a5"/>
+    <w:uiPriority w:val="34"/>
+    <w:qFormat/>
+    <w:rsid w:val="007313B3"/>
+    <w:pPr>
+      <w:ind w:leftChars="400" w:left="840"/>
+    </w:pPr>
+  </w:style>
+  <w:style w:type="paragraph" w:customStyle="1" w:styleId="a">
+    <w:name w:val="解答"/>
+    <w:basedOn w:val="a4"/>
+    <w:link w:val="a6"/>
+    <w:qFormat/>
+    <w:rsid w:val="00C82C4B"/>
+    <w:pPr>
+      <w:numPr>
+        <w:numId w:val="1"/>
+      </w:numPr>
+      <w:tabs>
+        <w:tab w:val="left" w:pos="7513"/>
+        <w:tab w:val="left" w:pos="10065"/>
+      </w:tabs>
+      <w:spacing w:line="276" w:lineRule="auto"/>
+      <w:ind w:leftChars="0" w:left="0"/>
+    </w:pPr>
+    <w:rPr>
+      <w:color w:val="FFFFFF" w:themeColor="background1"/>
+    </w:rPr>
+  </w:style>
+  <w:style w:type="character" w:customStyle="1" w:styleId="a5">
+    <w:name w:val="リスト段落 (文字)"/>
+    <w:basedOn w:val="a1"/>
+    <w:link w:val="a4"/>
+    <w:uiPriority w:val="34"/>
+    <w:rsid w:val="00C82C4B"/>
+  </w:style>
+  <w:style w:type="character" w:customStyle="1" w:styleId="a6">
+    <w:name w:val="解答 (文字)"/>
+    <w:basedOn w:val="a5"/>
+    <w:link w:val="a"/>
+    <w:rsid w:val="00C82C4B"/>
+    <w:rPr>
+      <w:color w:val="FFFFFF" w:themeColor="background1"/>
+    </w:rPr>
+  </w:style>
+  <w:style w:type="table" w:styleId="a7">
+    <w:name w:val="Table Grid"/>
+    <w:basedOn w:val="a2"/>
+    <w:uiPriority w:val="59"/>
+    <w:semiHidden/>
+    <w:unhideWhenUsed/>
+    <w:rsid w:val="001274D1"/>
+    <w:tblPr>
+      <w:tblBorders>
+        <w:top w:val="single" w:sz="4" w:space="0" w:color="auto"/>
+        <w:left w:val="single" w:sz="4" w:space="0" w:color="auto"/>
+        <w:bottom w:val="single" w:sz="4" w:space="0" w:color="auto"/>
+        <w:right w:val="single" w:sz="4" w:space="0" w:color="auto"/>
+        <w:insideH w:val="single" w:sz="4" w:space="0" w:color="auto"/>
+        <w:insideV w:val="single" w:sz="4" w:space="0" w:color="auto"/>
+      </w:tblBorders>
+    </w:tblPr>
+  </w:style>
+  <w:style w:type="paragraph" w:styleId="a8">
+    <w:name w:val="Balloon Text"/>
+    <w:basedOn w:val="a0"/>
+    <w:link w:val="a9"/>
+    <w:uiPriority w:val="99"/>
+    <w:semiHidden/>
+    <w:unhideWhenUsed/>
+    <w:rsid w:val="00000256"/>
+    <w:rPr>
+      <w:rFonts w:asciiTheme="majorHAnsi" w:eastAsiaTheme="majorEastAsia" w:hAnsiTheme="majorHAnsi" w:cstheme="majorBidi"/>
+      <w:sz w:val="18"/>
+      <w:szCs w:val="18"/>
+    </w:rPr>
+  </w:style>
+  <w:style w:type="character" w:customStyle="1" w:styleId="a9">
+    <w:name w:val="吹き出し (文字)"/>
+    <w:basedOn w:val="a1"/>
+    <w:link w:val="a8"/>
+    <w:uiPriority w:val="99"/>
+    <w:semiHidden/>
+    <w:rsid w:val="00000256"/>
+    <w:rPr>
+      <w:rFonts w:asciiTheme="majorHAnsi" w:eastAsiaTheme="majorEastAsia" w:hAnsiTheme="majorHAnsi" w:cstheme="majorBidi"/>
+      <w:sz w:val="18"/>
+      <w:szCs w:val="18"/>
+    </w:rPr>
   </w:style>
 </w:styles>
 </file>

--- a/printout/留学生2年Linux演習.docx
+++ b/printout/留学生2年Linux演習.docx
@@ -2230,8 +2230,6 @@
       <w:r>
         <w:br w:type="page"/>
       </w:r>
-      <w:bookmarkStart w:id="0" w:name="_GoBack"/>
-      <w:bookmarkEnd w:id="0"/>
     </w:p>
     <w:p>
       <w:pPr>
@@ -2782,6 +2780,9 @@
           <w:ilvl w:val="0"/>
           <w:numId w:val="5"/>
         </w:numPr>
+        <w:tabs>
+          <w:tab w:val="left" w:pos="9214"/>
+        </w:tabs>
         <w:spacing w:line="360" w:lineRule="auto"/>
         <w:ind w:leftChars="0"/>
       </w:pPr>
@@ -2826,6 +2827,9 @@
           <w:ilvl w:val="0"/>
           <w:numId w:val="5"/>
         </w:numPr>
+        <w:tabs>
+          <w:tab w:val="left" w:pos="9214"/>
+        </w:tabs>
         <w:spacing w:line="360" w:lineRule="auto"/>
         <w:ind w:leftChars="0"/>
       </w:pPr>
@@ -2942,6 +2946,9 @@
           <w:ilvl w:val="0"/>
           <w:numId w:val="5"/>
         </w:numPr>
+        <w:tabs>
+          <w:tab w:val="left" w:pos="9214"/>
+        </w:tabs>
         <w:spacing w:line="360" w:lineRule="auto"/>
         <w:ind w:leftChars="0"/>
       </w:pPr>
@@ -2998,6 +3005,9 @@
           <w:ilvl w:val="0"/>
           <w:numId w:val="5"/>
         </w:numPr>
+        <w:tabs>
+          <w:tab w:val="left" w:pos="9214"/>
+        </w:tabs>
         <w:spacing w:line="360" w:lineRule="auto"/>
         <w:ind w:leftChars="0"/>
       </w:pPr>
@@ -3042,6 +3052,9 @@
           <w:ilvl w:val="0"/>
           <w:numId w:val="5"/>
         </w:numPr>
+        <w:tabs>
+          <w:tab w:val="left" w:pos="9214"/>
+        </w:tabs>
         <w:spacing w:line="360" w:lineRule="auto"/>
         <w:ind w:leftChars="0"/>
       </w:pPr>
@@ -3092,6 +3105,9 @@
           <w:ilvl w:val="0"/>
           <w:numId w:val="5"/>
         </w:numPr>
+        <w:tabs>
+          <w:tab w:val="left" w:pos="9214"/>
+        </w:tabs>
         <w:spacing w:line="360" w:lineRule="auto"/>
         <w:ind w:leftChars="0"/>
       </w:pPr>
@@ -3172,6 +3188,9 @@
           <w:ilvl w:val="0"/>
           <w:numId w:val="5"/>
         </w:numPr>
+        <w:tabs>
+          <w:tab w:val="left" w:pos="9214"/>
+        </w:tabs>
         <w:spacing w:line="360" w:lineRule="auto"/>
         <w:ind w:leftChars="0"/>
       </w:pPr>
@@ -3222,6 +3241,9 @@
           <w:ilvl w:val="0"/>
           <w:numId w:val="5"/>
         </w:numPr>
+        <w:tabs>
+          <w:tab w:val="left" w:pos="9214"/>
+        </w:tabs>
         <w:spacing w:line="360" w:lineRule="auto"/>
         <w:ind w:leftChars="0"/>
       </w:pPr>
@@ -3264,6 +3286,7 @@
       <w:r>
         <w:br/>
       </w:r>
+      <w:bookmarkStart w:id="0" w:name="_GoBack"/>
       <w:r>
         <w:rPr>
           <w:rFonts w:hint="eastAsia"/>
@@ -3283,6 +3306,7 @@
         <w:t>）</w:t>
       </w:r>
     </w:p>
+    <w:bookmarkEnd w:id="0"/>
     <w:p>
       <w:pPr>
         <w:pStyle w:val="a4"/>
@@ -4221,7 +4245,7 @@
     <w:basedOn w:val="a4"/>
     <w:link w:val="a6"/>
     <w:qFormat/>
-    <w:rsid w:val="00C82C4B"/>
+    <w:rsid w:val="006D152D"/>
     <w:pPr>
       <w:numPr>
         <w:numId w:val="1"/>
@@ -4234,6 +4258,7 @@
       <w:ind w:leftChars="0" w:left="0"/>
     </w:pPr>
     <w:rPr>
+      <w:b/>
       <w:color w:val="FFFFFF" w:themeColor="background1"/>
     </w:rPr>
   </w:style>
@@ -4248,8 +4273,9 @@
     <w:name w:val="解答 (文字)"/>
     <w:basedOn w:val="a5"/>
     <w:link w:val="a"/>
-    <w:rsid w:val="00C82C4B"/>
+    <w:rsid w:val="006D152D"/>
     <w:rPr>
+      <w:b/>
       <w:color w:val="FFFFFF" w:themeColor="background1"/>
     </w:rPr>
   </w:style>
@@ -4571,7 +4597,7 @@
     <w:basedOn w:val="a4"/>
     <w:link w:val="a6"/>
     <w:qFormat/>
-    <w:rsid w:val="00C82C4B"/>
+    <w:rsid w:val="006D152D"/>
     <w:pPr>
       <w:numPr>
         <w:numId w:val="1"/>
@@ -4584,6 +4610,7 @@
       <w:ind w:leftChars="0" w:left="0"/>
     </w:pPr>
     <w:rPr>
+      <w:b/>
       <w:color w:val="FFFFFF" w:themeColor="background1"/>
     </w:rPr>
   </w:style>
@@ -4598,8 +4625,9 @@
     <w:name w:val="解答 (文字)"/>
     <w:basedOn w:val="a5"/>
     <w:link w:val="a"/>
-    <w:rsid w:val="00C82C4B"/>
+    <w:rsid w:val="006D152D"/>
     <w:rPr>
+      <w:b/>
       <w:color w:val="FFFFFF" w:themeColor="background1"/>
     </w:rPr>
   </w:style>
